--- a/Salesforce project.docx
+++ b/Salesforce project.docx
@@ -77,7 +77,15 @@
         </w:numPr>
       </w:pPr>
       <w:r>
-        <w:t>Captures leads from multiple sources into Salesforce.</w:t>
+        <w:t xml:space="preserve">Captures </w:t>
+      </w:r>
+      <w:proofErr w:type="gramStart"/>
+      <w:r>
+        <w:t>leads</w:t>
+      </w:r>
+      <w:proofErr w:type="gramEnd"/>
+      <w:r>
+        <w:t xml:space="preserve"> from multiple sources into Salesforce.</w:t>
       </w:r>
     </w:p>
     <w:p>
@@ -88,7 +96,15 @@
         </w:numPr>
       </w:pPr>
       <w:r>
-        <w:t>Assigns leads automatically to appropriate sales reps.</w:t>
+        <w:t xml:space="preserve">Assigns </w:t>
+      </w:r>
+      <w:proofErr w:type="gramStart"/>
+      <w:r>
+        <w:t>leads</w:t>
+      </w:r>
+      <w:proofErr w:type="gramEnd"/>
+      <w:r>
+        <w:t xml:space="preserve"> automatically to appropriate sales reps.</w:t>
       </w:r>
     </w:p>
     <w:p>
@@ -99,7 +115,15 @@
         </w:numPr>
       </w:pPr>
       <w:r>
-        <w:t>Tracks and nurtures leads until conversion or closure.</w:t>
+        <w:t xml:space="preserve">Tracks and nurtures </w:t>
+      </w:r>
+      <w:proofErr w:type="gramStart"/>
+      <w:r>
+        <w:t>leads</w:t>
+      </w:r>
+      <w:proofErr w:type="gramEnd"/>
+      <w:r>
+        <w:t xml:space="preserve"> until conversion or closure.</w:t>
       </w:r>
     </w:p>
     <w:p>
@@ -792,6 +816,1187 @@
           <w:lang w:val="en-US"/>
         </w:rPr>
         <w:t>Budget restrictions may limit advanced custom development.</w:t>
+      </w:r>
+    </w:p>
+    <w:p>
+      <w:pPr>
+        <w:rPr>
+          <w:b/>
+          <w:bCs/>
+          <w:color w:val="2E74B5" w:themeColor="accent5" w:themeShade="BF"/>
+          <w:sz w:val="28"/>
+          <w:szCs w:val="28"/>
+        </w:rPr>
+      </w:pPr>
+      <w:r>
+        <w:rPr>
+          <w:b/>
+          <w:bCs/>
+          <w:color w:val="2E74B5" w:themeColor="accent5" w:themeShade="BF"/>
+          <w:sz w:val="28"/>
+          <w:szCs w:val="28"/>
+        </w:rPr>
+        <w:t>Phase 2: Org Setup &amp; Configuration</w:t>
+      </w:r>
+    </w:p>
+    <w:p>
+      <w:pPr>
+        <w:rPr>
+          <w:b/>
+          <w:bCs/>
+          <w:color w:val="2E74B5" w:themeColor="accent5" w:themeShade="BF"/>
+          <w:sz w:val="28"/>
+          <w:szCs w:val="28"/>
+        </w:rPr>
+      </w:pPr>
+      <w:r>
+        <w:rPr>
+          <w:b/>
+          <w:bCs/>
+          <w:color w:val="2E74B5" w:themeColor="accent5" w:themeShade="BF"/>
+        </w:rPr>
+        <w:t>Salesforce Editions</w:t>
+      </w:r>
+    </w:p>
+    <w:p>
+      <w:pPr>
+        <w:numPr>
+          <w:ilvl w:val="0"/>
+          <w:numId w:val="12"/>
+        </w:numPr>
+        <w:rPr>
+          <w:color w:val="000000" w:themeColor="text1"/>
+        </w:rPr>
+      </w:pPr>
+      <w:r>
+        <w:rPr>
+          <w:b/>
+          <w:bCs/>
+          <w:color w:val="000000" w:themeColor="text1"/>
+        </w:rPr>
+        <w:t>Definition:</w:t>
+      </w:r>
+      <w:r>
+        <w:rPr>
+          <w:color w:val="000000" w:themeColor="text1"/>
+        </w:rPr>
+        <w:t xml:space="preserve"> Salesforce provides different editions like Essentials, Professional, Enterprise, Unlimited.</w:t>
+      </w:r>
+    </w:p>
+    <w:p>
+      <w:pPr>
+        <w:numPr>
+          <w:ilvl w:val="0"/>
+          <w:numId w:val="12"/>
+        </w:numPr>
+        <w:rPr>
+          <w:color w:val="000000" w:themeColor="text1"/>
+        </w:rPr>
+      </w:pPr>
+      <w:r>
+        <w:rPr>
+          <w:b/>
+          <w:bCs/>
+          <w:color w:val="000000" w:themeColor="text1"/>
+        </w:rPr>
+        <w:t>Purpose:</w:t>
+      </w:r>
+      <w:r>
+        <w:rPr>
+          <w:color w:val="000000" w:themeColor="text1"/>
+        </w:rPr>
+        <w:t xml:space="preserve"> Each edition offers a different set of features, limits, and pricing models. For learning or pilot projects, the </w:t>
+      </w:r>
+      <w:r>
+        <w:rPr>
+          <w:b/>
+          <w:bCs/>
+          <w:color w:val="000000" w:themeColor="text1"/>
+        </w:rPr>
+        <w:t>Developer Edition</w:t>
+      </w:r>
+      <w:r>
+        <w:rPr>
+          <w:color w:val="000000" w:themeColor="text1"/>
+        </w:rPr>
+        <w:t xml:space="preserve"> is ideal since it is free and includes core features.</w:t>
+      </w:r>
+    </w:p>
+    <w:p>
+      <w:pPr>
+        <w:rPr>
+          <w:color w:val="2E74B5" w:themeColor="accent5" w:themeShade="BF"/>
+        </w:rPr>
+      </w:pPr>
+      <w:r>
+        <w:rPr>
+          <w:b/>
+          <w:bCs/>
+          <w:color w:val="2E74B5" w:themeColor="accent5" w:themeShade="BF"/>
+        </w:rPr>
+        <w:t>Company Profile Setup</w:t>
+      </w:r>
+    </w:p>
+    <w:p>
+      <w:pPr>
+        <w:numPr>
+          <w:ilvl w:val="0"/>
+          <w:numId w:val="13"/>
+        </w:numPr>
+        <w:rPr>
+          <w:color w:val="000000" w:themeColor="text1"/>
+        </w:rPr>
+      </w:pPr>
+      <w:r>
+        <w:rPr>
+          <w:b/>
+          <w:bCs/>
+          <w:color w:val="000000" w:themeColor="text1"/>
+        </w:rPr>
+        <w:t>Definition:</w:t>
+      </w:r>
+      <w:r>
+        <w:rPr>
+          <w:color w:val="000000" w:themeColor="text1"/>
+        </w:rPr>
+        <w:t xml:space="preserve"> Stores company information like name, address, currency, timezone, and locale.</w:t>
+      </w:r>
+    </w:p>
+    <w:p>
+      <w:pPr>
+        <w:numPr>
+          <w:ilvl w:val="0"/>
+          <w:numId w:val="13"/>
+        </w:numPr>
+        <w:rPr>
+          <w:color w:val="000000" w:themeColor="text1"/>
+        </w:rPr>
+      </w:pPr>
+      <w:r>
+        <w:rPr>
+          <w:b/>
+          <w:bCs/>
+          <w:color w:val="000000" w:themeColor="text1"/>
+        </w:rPr>
+        <w:t>Purpose:</w:t>
+      </w:r>
+      <w:r>
+        <w:rPr>
+          <w:color w:val="000000" w:themeColor="text1"/>
+        </w:rPr>
+        <w:t xml:space="preserve"> Ensures global settings are applied consistently.</w:t>
+      </w:r>
+    </w:p>
+    <w:p>
+      <w:pPr>
+        <w:numPr>
+          <w:ilvl w:val="0"/>
+          <w:numId w:val="13"/>
+        </w:numPr>
+        <w:rPr>
+          <w:color w:val="000000" w:themeColor="text1"/>
+        </w:rPr>
+      </w:pPr>
+      <w:r>
+        <w:rPr>
+          <w:b/>
+          <w:bCs/>
+          <w:color w:val="000000" w:themeColor="text1"/>
+        </w:rPr>
+        <w:t>Implementation:</w:t>
+      </w:r>
+    </w:p>
+    <w:p>
+      <w:pPr>
+        <w:numPr>
+          <w:ilvl w:val="1"/>
+          <w:numId w:val="13"/>
+        </w:numPr>
+        <w:rPr>
+          <w:color w:val="000000" w:themeColor="text1"/>
+        </w:rPr>
+      </w:pPr>
+      <w:r>
+        <w:rPr>
+          <w:color w:val="000000" w:themeColor="text1"/>
+        </w:rPr>
+        <w:t>Setup → Company Settings → Company Information.</w:t>
+      </w:r>
+    </w:p>
+    <w:p>
+      <w:pPr>
+        <w:numPr>
+          <w:ilvl w:val="1"/>
+          <w:numId w:val="13"/>
+        </w:numPr>
+        <w:rPr>
+          <w:color w:val="000000" w:themeColor="text1"/>
+        </w:rPr>
+      </w:pPr>
+      <w:r>
+        <w:rPr>
+          <w:color w:val="000000" w:themeColor="text1"/>
+        </w:rPr>
+        <w:t xml:space="preserve">Enter </w:t>
+      </w:r>
+      <w:r>
+        <w:rPr>
+          <w:b/>
+          <w:bCs/>
+          <w:color w:val="000000" w:themeColor="text1"/>
+        </w:rPr>
+        <w:t>Company Name, Address, Default Locale, Language, Currency</w:t>
+      </w:r>
+      <w:r>
+        <w:rPr>
+          <w:color w:val="000000" w:themeColor="text1"/>
+        </w:rPr>
+        <w:t>.</w:t>
+      </w:r>
+    </w:p>
+    <w:p>
+      <w:pPr>
+        <w:rPr>
+          <w:color w:val="2E74B5" w:themeColor="accent5" w:themeShade="BF"/>
+        </w:rPr>
+      </w:pPr>
+      <w:r>
+        <w:rPr>
+          <w:b/>
+          <w:bCs/>
+          <w:color w:val="2E74B5" w:themeColor="accent5" w:themeShade="BF"/>
+        </w:rPr>
+        <w:t>Business Hours &amp; Holidays</w:t>
+      </w:r>
+    </w:p>
+    <w:p>
+      <w:pPr>
+        <w:numPr>
+          <w:ilvl w:val="0"/>
+          <w:numId w:val="14"/>
+        </w:numPr>
+        <w:rPr>
+          <w:color w:val="000000" w:themeColor="text1"/>
+        </w:rPr>
+      </w:pPr>
+      <w:r>
+        <w:rPr>
+          <w:b/>
+          <w:bCs/>
+          <w:color w:val="000000" w:themeColor="text1"/>
+        </w:rPr>
+        <w:t>Definition:</w:t>
+      </w:r>
+      <w:r>
+        <w:rPr>
+          <w:color w:val="000000" w:themeColor="text1"/>
+        </w:rPr>
+        <w:t xml:space="preserve"> Defines the working hours and holidays for support and escalations.</w:t>
+      </w:r>
+    </w:p>
+    <w:p>
+      <w:pPr>
+        <w:numPr>
+          <w:ilvl w:val="0"/>
+          <w:numId w:val="14"/>
+        </w:numPr>
+        <w:rPr>
+          <w:color w:val="000000" w:themeColor="text1"/>
+        </w:rPr>
+      </w:pPr>
+      <w:r>
+        <w:rPr>
+          <w:b/>
+          <w:bCs/>
+          <w:color w:val="000000" w:themeColor="text1"/>
+        </w:rPr>
+        <w:t>Purpose:</w:t>
+      </w:r>
+      <w:r>
+        <w:rPr>
+          <w:color w:val="000000" w:themeColor="text1"/>
+        </w:rPr>
+        <w:t xml:space="preserve"> Used in Service Level Agreements (SLAs), escalation rules, and case management.</w:t>
+      </w:r>
+    </w:p>
+    <w:p>
+      <w:pPr>
+        <w:numPr>
+          <w:ilvl w:val="0"/>
+          <w:numId w:val="14"/>
+        </w:numPr>
+        <w:rPr>
+          <w:color w:val="000000" w:themeColor="text1"/>
+        </w:rPr>
+      </w:pPr>
+      <w:r>
+        <w:rPr>
+          <w:b/>
+          <w:bCs/>
+          <w:color w:val="000000" w:themeColor="text1"/>
+        </w:rPr>
+        <w:t>Implementation:</w:t>
+      </w:r>
+    </w:p>
+    <w:p>
+      <w:pPr>
+        <w:numPr>
+          <w:ilvl w:val="1"/>
+          <w:numId w:val="14"/>
+        </w:numPr>
+        <w:rPr>
+          <w:color w:val="000000" w:themeColor="text1"/>
+        </w:rPr>
+      </w:pPr>
+      <w:r>
+        <w:rPr>
+          <w:color w:val="000000" w:themeColor="text1"/>
+        </w:rPr>
+        <w:t>Setup → Company Settings → Business Hours.</w:t>
+      </w:r>
+    </w:p>
+    <w:p>
+      <w:pPr>
+        <w:numPr>
+          <w:ilvl w:val="1"/>
+          <w:numId w:val="14"/>
+        </w:numPr>
+        <w:rPr>
+          <w:color w:val="000000" w:themeColor="text1"/>
+        </w:rPr>
+      </w:pPr>
+      <w:r>
+        <w:rPr>
+          <w:color w:val="000000" w:themeColor="text1"/>
+        </w:rPr>
+        <w:t>Define standard hours (e.g., Mon–Fri, 9 AM–6 PM).</w:t>
+      </w:r>
+    </w:p>
+    <w:p>
+      <w:pPr>
+        <w:numPr>
+          <w:ilvl w:val="1"/>
+          <w:numId w:val="14"/>
+        </w:numPr>
+        <w:rPr>
+          <w:color w:val="000000" w:themeColor="text1"/>
+        </w:rPr>
+      </w:pPr>
+      <w:r>
+        <w:rPr>
+          <w:color w:val="000000" w:themeColor="text1"/>
+        </w:rPr>
+        <w:t>Setup → Holidays → Add holidays (e.g., Independence Day).</w:t>
+      </w:r>
+    </w:p>
+    <w:p>
+      <w:pPr>
+        <w:rPr>
+          <w:b/>
+          <w:bCs/>
+          <w:color w:val="2E74B5" w:themeColor="accent5" w:themeShade="BF"/>
+        </w:rPr>
+      </w:pPr>
+    </w:p>
+    <w:p>
+      <w:pPr>
+        <w:rPr>
+          <w:b/>
+          <w:bCs/>
+          <w:color w:val="2E74B5" w:themeColor="accent5" w:themeShade="BF"/>
+        </w:rPr>
+      </w:pPr>
+    </w:p>
+    <w:p>
+      <w:pPr>
+        <w:rPr>
+          <w:b/>
+          <w:bCs/>
+          <w:color w:val="2E74B5" w:themeColor="accent5" w:themeShade="BF"/>
+        </w:rPr>
+      </w:pPr>
+      <w:r>
+        <w:rPr>
+          <w:b/>
+          <w:bCs/>
+          <w:color w:val="2E74B5" w:themeColor="accent5" w:themeShade="BF"/>
+        </w:rPr>
+        <w:lastRenderedPageBreak/>
+        <w:t>Fiscal Year Settings</w:t>
+      </w:r>
+    </w:p>
+    <w:p>
+      <w:pPr>
+        <w:numPr>
+          <w:ilvl w:val="0"/>
+          <w:numId w:val="15"/>
+        </w:numPr>
+        <w:rPr>
+          <w:color w:val="000000" w:themeColor="text1"/>
+        </w:rPr>
+      </w:pPr>
+      <w:r>
+        <w:rPr>
+          <w:b/>
+          <w:bCs/>
+          <w:color w:val="000000" w:themeColor="text1"/>
+        </w:rPr>
+        <w:t>Definition:</w:t>
+      </w:r>
+      <w:r>
+        <w:rPr>
+          <w:color w:val="000000" w:themeColor="text1"/>
+        </w:rPr>
+        <w:t xml:space="preserve"> Determines how sales reporting and forecasting are structured (Standard or Custom).</w:t>
+      </w:r>
+    </w:p>
+    <w:p>
+      <w:pPr>
+        <w:numPr>
+          <w:ilvl w:val="0"/>
+          <w:numId w:val="15"/>
+        </w:numPr>
+        <w:rPr>
+          <w:color w:val="000000" w:themeColor="text1"/>
+        </w:rPr>
+      </w:pPr>
+      <w:r>
+        <w:rPr>
+          <w:b/>
+          <w:bCs/>
+          <w:color w:val="000000" w:themeColor="text1"/>
+        </w:rPr>
+        <w:t>Purpose:</w:t>
+      </w:r>
+      <w:r>
+        <w:rPr>
+          <w:color w:val="000000" w:themeColor="text1"/>
+        </w:rPr>
+        <w:t xml:space="preserve"> Aligns Salesforce reporting with company’s financial planning.</w:t>
+      </w:r>
+    </w:p>
+    <w:p>
+      <w:pPr>
+        <w:numPr>
+          <w:ilvl w:val="0"/>
+          <w:numId w:val="15"/>
+        </w:numPr>
+        <w:rPr>
+          <w:color w:val="000000" w:themeColor="text1"/>
+        </w:rPr>
+      </w:pPr>
+      <w:r>
+        <w:rPr>
+          <w:b/>
+          <w:bCs/>
+          <w:color w:val="000000" w:themeColor="text1"/>
+        </w:rPr>
+        <w:t>Implementation:</w:t>
+      </w:r>
+    </w:p>
+    <w:p>
+      <w:pPr>
+        <w:numPr>
+          <w:ilvl w:val="1"/>
+          <w:numId w:val="15"/>
+        </w:numPr>
+        <w:rPr>
+          <w:color w:val="000000" w:themeColor="text1"/>
+        </w:rPr>
+      </w:pPr>
+      <w:r>
+        <w:rPr>
+          <w:color w:val="000000" w:themeColor="text1"/>
+        </w:rPr>
+        <w:t>Setup → Company Settings → Fiscal Year.</w:t>
+      </w:r>
+    </w:p>
+    <w:p>
+      <w:pPr>
+        <w:numPr>
+          <w:ilvl w:val="1"/>
+          <w:numId w:val="15"/>
+        </w:numPr>
+        <w:rPr>
+          <w:color w:val="000000" w:themeColor="text1"/>
+        </w:rPr>
+      </w:pPr>
+      <w:r>
+        <w:rPr>
+          <w:color w:val="000000" w:themeColor="text1"/>
+        </w:rPr>
+        <w:t>Choose Standard Fiscal Year (Jan–Dec) or define Custom Year (e.g., Apr–Mar).</w:t>
+      </w:r>
+    </w:p>
+    <w:p>
+      <w:pPr>
+        <w:rPr>
+          <w:b/>
+          <w:bCs/>
+          <w:color w:val="2E74B5" w:themeColor="accent5" w:themeShade="BF"/>
+        </w:rPr>
+      </w:pPr>
+      <w:r>
+        <w:rPr>
+          <w:b/>
+          <w:bCs/>
+          <w:color w:val="2E74B5" w:themeColor="accent5" w:themeShade="BF"/>
+        </w:rPr>
+        <w:t>User Setup &amp; Licenses</w:t>
+      </w:r>
+    </w:p>
+    <w:p>
+      <w:pPr>
+        <w:numPr>
+          <w:ilvl w:val="0"/>
+          <w:numId w:val="16"/>
+        </w:numPr>
+        <w:rPr>
+          <w:color w:val="000000" w:themeColor="text1"/>
+        </w:rPr>
+      </w:pPr>
+      <w:r>
+        <w:rPr>
+          <w:b/>
+          <w:bCs/>
+          <w:color w:val="000000" w:themeColor="text1"/>
+        </w:rPr>
+        <w:t>Definition:</w:t>
+      </w:r>
+      <w:r>
+        <w:rPr>
+          <w:color w:val="000000" w:themeColor="text1"/>
+        </w:rPr>
+        <w:t xml:space="preserve"> Users need a license to log into Salesforce.</w:t>
+      </w:r>
+    </w:p>
+    <w:p>
+      <w:pPr>
+        <w:numPr>
+          <w:ilvl w:val="0"/>
+          <w:numId w:val="16"/>
+        </w:numPr>
+        <w:rPr>
+          <w:color w:val="000000" w:themeColor="text1"/>
+        </w:rPr>
+      </w:pPr>
+      <w:r>
+        <w:rPr>
+          <w:b/>
+          <w:bCs/>
+          <w:color w:val="000000" w:themeColor="text1"/>
+        </w:rPr>
+        <w:t>Purpose:</w:t>
+      </w:r>
+      <w:r>
+        <w:rPr>
+          <w:color w:val="000000" w:themeColor="text1"/>
+        </w:rPr>
+        <w:t xml:space="preserve"> Assign appropriate access to employees.</w:t>
+      </w:r>
+    </w:p>
+    <w:p>
+      <w:pPr>
+        <w:numPr>
+          <w:ilvl w:val="0"/>
+          <w:numId w:val="16"/>
+        </w:numPr>
+        <w:rPr>
+          <w:color w:val="000000" w:themeColor="text1"/>
+        </w:rPr>
+      </w:pPr>
+      <w:r>
+        <w:rPr>
+          <w:b/>
+          <w:bCs/>
+          <w:color w:val="000000" w:themeColor="text1"/>
+        </w:rPr>
+        <w:t>Implementation:</w:t>
+      </w:r>
+    </w:p>
+    <w:p>
+      <w:pPr>
+        <w:numPr>
+          <w:ilvl w:val="1"/>
+          <w:numId w:val="16"/>
+        </w:numPr>
+        <w:rPr>
+          <w:color w:val="000000" w:themeColor="text1"/>
+        </w:rPr>
+      </w:pPr>
+      <w:r>
+        <w:rPr>
+          <w:color w:val="000000" w:themeColor="text1"/>
+        </w:rPr>
+        <w:t>Setup → Users → Add New User.</w:t>
+      </w:r>
+    </w:p>
+    <w:p>
+      <w:pPr>
+        <w:numPr>
+          <w:ilvl w:val="1"/>
+          <w:numId w:val="16"/>
+        </w:numPr>
+        <w:rPr>
+          <w:color w:val="000000" w:themeColor="text1"/>
+        </w:rPr>
+      </w:pPr>
+      <w:r>
+        <w:rPr>
+          <w:color w:val="000000" w:themeColor="text1"/>
+        </w:rPr>
+        <w:t xml:space="preserve">Assign </w:t>
+      </w:r>
+      <w:r>
+        <w:rPr>
+          <w:b/>
+          <w:bCs/>
+          <w:color w:val="000000" w:themeColor="text1"/>
+        </w:rPr>
+        <w:t>Profile + Role + License</w:t>
+      </w:r>
+      <w:r>
+        <w:rPr>
+          <w:color w:val="000000" w:themeColor="text1"/>
+        </w:rPr>
+        <w:t xml:space="preserve"> (e.g., Salesforce Sales Cloud User).</w:t>
+      </w:r>
+    </w:p>
+    <w:p>
+      <w:pPr>
+        <w:rPr>
+          <w:b/>
+          <w:bCs/>
+          <w:color w:val="2E74B5" w:themeColor="accent5" w:themeShade="BF"/>
+        </w:rPr>
+      </w:pPr>
+      <w:r>
+        <w:rPr>
+          <w:b/>
+          <w:bCs/>
+          <w:color w:val="2E74B5" w:themeColor="accent5" w:themeShade="BF"/>
+        </w:rPr>
+        <w:t>Profiles</w:t>
+      </w:r>
+    </w:p>
+    <w:p>
+      <w:pPr>
+        <w:numPr>
+          <w:ilvl w:val="0"/>
+          <w:numId w:val="17"/>
+        </w:numPr>
+        <w:rPr>
+          <w:color w:val="000000" w:themeColor="text1"/>
+        </w:rPr>
+      </w:pPr>
+      <w:r>
+        <w:rPr>
+          <w:b/>
+          <w:bCs/>
+          <w:color w:val="000000" w:themeColor="text1"/>
+        </w:rPr>
+        <w:t>Definition:</w:t>
+      </w:r>
+      <w:r>
+        <w:rPr>
+          <w:color w:val="000000" w:themeColor="text1"/>
+        </w:rPr>
+        <w:t xml:space="preserve"> Profiles define what users can do (object permissions, field-level security, tabs, apps).</w:t>
+      </w:r>
+    </w:p>
+    <w:p>
+      <w:pPr>
+        <w:numPr>
+          <w:ilvl w:val="0"/>
+          <w:numId w:val="17"/>
+        </w:numPr>
+        <w:rPr>
+          <w:color w:val="000000" w:themeColor="text1"/>
+        </w:rPr>
+      </w:pPr>
+      <w:r>
+        <w:rPr>
+          <w:b/>
+          <w:bCs/>
+          <w:color w:val="000000" w:themeColor="text1"/>
+        </w:rPr>
+        <w:t>Purpose:</w:t>
+      </w:r>
+      <w:r>
+        <w:rPr>
+          <w:color w:val="000000" w:themeColor="text1"/>
+        </w:rPr>
+        <w:t xml:space="preserve"> Baseline security control for all users.</w:t>
+      </w:r>
+    </w:p>
+    <w:p>
+      <w:pPr>
+        <w:numPr>
+          <w:ilvl w:val="0"/>
+          <w:numId w:val="17"/>
+        </w:numPr>
+        <w:rPr>
+          <w:color w:val="000000" w:themeColor="text1"/>
+        </w:rPr>
+      </w:pPr>
+      <w:r>
+        <w:rPr>
+          <w:b/>
+          <w:bCs/>
+          <w:color w:val="000000" w:themeColor="text1"/>
+        </w:rPr>
+        <w:t>Implementation:</w:t>
+      </w:r>
+    </w:p>
+    <w:p>
+      <w:pPr>
+        <w:numPr>
+          <w:ilvl w:val="1"/>
+          <w:numId w:val="17"/>
+        </w:numPr>
+        <w:rPr>
+          <w:color w:val="000000" w:themeColor="text1"/>
+        </w:rPr>
+      </w:pPr>
+      <w:r>
+        <w:rPr>
+          <w:color w:val="000000" w:themeColor="text1"/>
+        </w:rPr>
+        <w:t>Setup → Profiles → Clone Standard Profile → Adjust permissions.</w:t>
+      </w:r>
+    </w:p>
+    <w:p>
+      <w:pPr>
+        <w:rPr>
+          <w:b/>
+          <w:bCs/>
+          <w:color w:val="2E74B5" w:themeColor="accent5" w:themeShade="BF"/>
+        </w:rPr>
+      </w:pPr>
+      <w:r>
+        <w:rPr>
+          <w:b/>
+          <w:bCs/>
+          <w:color w:val="2E74B5" w:themeColor="accent5" w:themeShade="BF"/>
+        </w:rPr>
+        <w:t>Roles</w:t>
+      </w:r>
+    </w:p>
+    <w:p>
+      <w:pPr>
+        <w:numPr>
+          <w:ilvl w:val="0"/>
+          <w:numId w:val="18"/>
+        </w:numPr>
+        <w:rPr>
+          <w:color w:val="000000" w:themeColor="text1"/>
+        </w:rPr>
+      </w:pPr>
+      <w:r>
+        <w:rPr>
+          <w:b/>
+          <w:bCs/>
+          <w:color w:val="000000" w:themeColor="text1"/>
+        </w:rPr>
+        <w:t>Definition:</w:t>
+      </w:r>
+      <w:r>
+        <w:rPr>
+          <w:color w:val="000000" w:themeColor="text1"/>
+        </w:rPr>
+        <w:t xml:space="preserve"> Roles define record-level access and visibility in the org hierarchy.</w:t>
+      </w:r>
+    </w:p>
+    <w:p>
+      <w:pPr>
+        <w:numPr>
+          <w:ilvl w:val="0"/>
+          <w:numId w:val="18"/>
+        </w:numPr>
+        <w:rPr>
+          <w:color w:val="000000" w:themeColor="text1"/>
+        </w:rPr>
+      </w:pPr>
+      <w:r>
+        <w:rPr>
+          <w:b/>
+          <w:bCs/>
+          <w:color w:val="000000" w:themeColor="text1"/>
+        </w:rPr>
+        <w:t>Purpose:</w:t>
+      </w:r>
+      <w:r>
+        <w:rPr>
+          <w:color w:val="000000" w:themeColor="text1"/>
+        </w:rPr>
+        <w:t xml:space="preserve"> Managers can see subordinates’ records.</w:t>
+      </w:r>
+    </w:p>
+    <w:p>
+      <w:pPr>
+        <w:numPr>
+          <w:ilvl w:val="0"/>
+          <w:numId w:val="18"/>
+        </w:numPr>
+        <w:rPr>
+          <w:color w:val="000000" w:themeColor="text1"/>
+        </w:rPr>
+      </w:pPr>
+      <w:r>
+        <w:rPr>
+          <w:b/>
+          <w:bCs/>
+          <w:color w:val="000000" w:themeColor="text1"/>
+        </w:rPr>
+        <w:t>Implementation:</w:t>
+      </w:r>
+    </w:p>
+    <w:p>
+      <w:pPr>
+        <w:numPr>
+          <w:ilvl w:val="1"/>
+          <w:numId w:val="18"/>
+        </w:numPr>
+        <w:rPr>
+          <w:color w:val="000000" w:themeColor="text1"/>
+        </w:rPr>
+      </w:pPr>
+      <w:r>
+        <w:rPr>
+          <w:color w:val="000000" w:themeColor="text1"/>
+        </w:rPr>
+        <w:t>Setup → Roles → Create Role Hierarchy (CEO → Manager → Sales Rep).</w:t>
+      </w:r>
+    </w:p>
+    <w:p>
+      <w:pPr>
+        <w:rPr>
+          <w:b/>
+          <w:bCs/>
+          <w:color w:val="2E74B5" w:themeColor="accent5" w:themeShade="BF"/>
+        </w:rPr>
+      </w:pPr>
+      <w:r>
+        <w:rPr>
+          <w:b/>
+          <w:bCs/>
+          <w:color w:val="2E74B5" w:themeColor="accent5" w:themeShade="BF"/>
+        </w:rPr>
+        <w:t>Organization-Wide Defaults (OWD)</w:t>
+      </w:r>
+    </w:p>
+    <w:p>
+      <w:pPr>
+        <w:numPr>
+          <w:ilvl w:val="0"/>
+          <w:numId w:val="19"/>
+        </w:numPr>
+        <w:rPr>
+          <w:color w:val="000000" w:themeColor="text1"/>
+        </w:rPr>
+      </w:pPr>
+      <w:r>
+        <w:rPr>
+          <w:b/>
+          <w:bCs/>
+          <w:color w:val="000000" w:themeColor="text1"/>
+        </w:rPr>
+        <w:t>Definition:</w:t>
+      </w:r>
+      <w:r>
+        <w:rPr>
+          <w:color w:val="000000" w:themeColor="text1"/>
+        </w:rPr>
+        <w:t xml:space="preserve"> Baseline level of record access (Private, Public Read, Public Read/Write).</w:t>
+      </w:r>
+    </w:p>
+    <w:p>
+      <w:pPr>
+        <w:numPr>
+          <w:ilvl w:val="0"/>
+          <w:numId w:val="19"/>
+        </w:numPr>
+        <w:rPr>
+          <w:color w:val="000000" w:themeColor="text1"/>
+        </w:rPr>
+      </w:pPr>
+      <w:r>
+        <w:rPr>
+          <w:b/>
+          <w:bCs/>
+          <w:color w:val="000000" w:themeColor="text1"/>
+        </w:rPr>
+        <w:t>Purpose:</w:t>
+      </w:r>
+      <w:r>
+        <w:rPr>
+          <w:color w:val="000000" w:themeColor="text1"/>
+        </w:rPr>
+        <w:t xml:space="preserve"> Secures sensitive data by default.</w:t>
+      </w:r>
+    </w:p>
+    <w:p>
+      <w:pPr>
+        <w:numPr>
+          <w:ilvl w:val="0"/>
+          <w:numId w:val="19"/>
+        </w:numPr>
+        <w:rPr>
+          <w:color w:val="000000" w:themeColor="text1"/>
+        </w:rPr>
+      </w:pPr>
+      <w:r>
+        <w:rPr>
+          <w:b/>
+          <w:bCs/>
+          <w:color w:val="000000" w:themeColor="text1"/>
+        </w:rPr>
+        <w:t>Implementation:</w:t>
+      </w:r>
+    </w:p>
+    <w:p>
+      <w:pPr>
+        <w:numPr>
+          <w:ilvl w:val="1"/>
+          <w:numId w:val="19"/>
+        </w:numPr>
+        <w:rPr>
+          <w:color w:val="000000" w:themeColor="text1"/>
+        </w:rPr>
+      </w:pPr>
+      <w:r>
+        <w:rPr>
+          <w:color w:val="000000" w:themeColor="text1"/>
+        </w:rPr>
+        <w:t>Setup → Sharing Settings → OWD → Set per object (e.g., Leads = Private).</w:t>
+      </w:r>
+    </w:p>
+    <w:p>
+      <w:pPr>
+        <w:rPr>
+          <w:color w:val="000000" w:themeColor="text1"/>
+        </w:rPr>
+      </w:pPr>
+    </w:p>
+    <w:p>
+      <w:pPr>
+        <w:rPr>
+          <w:color w:val="000000" w:themeColor="text1"/>
+        </w:rPr>
+      </w:pPr>
+    </w:p>
+    <w:p>
+      <w:pPr>
+        <w:rPr>
+          <w:color w:val="000000" w:themeColor="text1"/>
+        </w:rPr>
+      </w:pPr>
+    </w:p>
+    <w:p>
+      <w:pPr>
+        <w:rPr>
+          <w:b/>
+          <w:bCs/>
+          <w:color w:val="2E74B5" w:themeColor="accent5" w:themeShade="BF"/>
+        </w:rPr>
+      </w:pPr>
+      <w:r>
+        <w:rPr>
+          <w:b/>
+          <w:bCs/>
+          <w:color w:val="2E74B5" w:themeColor="accent5" w:themeShade="BF"/>
+        </w:rPr>
+        <w:lastRenderedPageBreak/>
+        <w:t>Sharing Rules</w:t>
+      </w:r>
+    </w:p>
+    <w:p>
+      <w:pPr>
+        <w:numPr>
+          <w:ilvl w:val="0"/>
+          <w:numId w:val="20"/>
+        </w:numPr>
+        <w:rPr>
+          <w:color w:val="000000" w:themeColor="text1"/>
+        </w:rPr>
+      </w:pPr>
+      <w:r>
+        <w:rPr>
+          <w:b/>
+          <w:bCs/>
+          <w:color w:val="000000" w:themeColor="text1"/>
+        </w:rPr>
+        <w:t>Definition:</w:t>
+      </w:r>
+      <w:r>
+        <w:rPr>
+          <w:color w:val="000000" w:themeColor="text1"/>
+        </w:rPr>
+        <w:t xml:space="preserve"> Expand record access beyond OWD.</w:t>
+      </w:r>
+    </w:p>
+    <w:p>
+      <w:pPr>
+        <w:numPr>
+          <w:ilvl w:val="0"/>
+          <w:numId w:val="20"/>
+        </w:numPr>
+        <w:rPr>
+          <w:color w:val="000000" w:themeColor="text1"/>
+        </w:rPr>
+      </w:pPr>
+      <w:r>
+        <w:rPr>
+          <w:b/>
+          <w:bCs/>
+          <w:color w:val="000000" w:themeColor="text1"/>
+        </w:rPr>
+        <w:t>Purpose:</w:t>
+      </w:r>
+      <w:r>
+        <w:rPr>
+          <w:color w:val="000000" w:themeColor="text1"/>
+        </w:rPr>
+        <w:t xml:space="preserve"> Automatically share records with groups or roles.</w:t>
+      </w:r>
+    </w:p>
+    <w:p>
+      <w:pPr>
+        <w:numPr>
+          <w:ilvl w:val="0"/>
+          <w:numId w:val="20"/>
+        </w:numPr>
+        <w:rPr>
+          <w:color w:val="000000" w:themeColor="text1"/>
+        </w:rPr>
+      </w:pPr>
+      <w:r>
+        <w:rPr>
+          <w:b/>
+          <w:bCs/>
+          <w:color w:val="000000" w:themeColor="text1"/>
+        </w:rPr>
+        <w:t>Implementation:</w:t>
+      </w:r>
+    </w:p>
+    <w:p>
+      <w:pPr>
+        <w:numPr>
+          <w:ilvl w:val="1"/>
+          <w:numId w:val="20"/>
+        </w:numPr>
+        <w:rPr>
+          <w:color w:val="000000" w:themeColor="text1"/>
+        </w:rPr>
+      </w:pPr>
+      <w:r>
+        <w:rPr>
+          <w:color w:val="000000" w:themeColor="text1"/>
+        </w:rPr>
+        <w:t>Setup → Sharing Rules → New → Define Criteria/Owner-based rules.</w:t>
+      </w:r>
+    </w:p>
+    <w:p>
+      <w:pPr>
+        <w:rPr>
+          <w:b/>
+          <w:bCs/>
+          <w:color w:val="2E74B5" w:themeColor="accent5" w:themeShade="BF"/>
+        </w:rPr>
+      </w:pPr>
+      <w:r>
+        <w:rPr>
+          <w:b/>
+          <w:bCs/>
+          <w:color w:val="2E74B5" w:themeColor="accent5" w:themeShade="BF"/>
+        </w:rPr>
+        <w:t>Login Access Policies</w:t>
+      </w:r>
+    </w:p>
+    <w:p>
+      <w:pPr>
+        <w:numPr>
+          <w:ilvl w:val="0"/>
+          <w:numId w:val="21"/>
+        </w:numPr>
+        <w:rPr>
+          <w:color w:val="000000" w:themeColor="text1"/>
+        </w:rPr>
+      </w:pPr>
+      <w:r>
+        <w:rPr>
+          <w:b/>
+          <w:bCs/>
+          <w:color w:val="000000" w:themeColor="text1"/>
+        </w:rPr>
+        <w:t>Definition:</w:t>
+      </w:r>
+      <w:r>
+        <w:rPr>
+          <w:color w:val="000000" w:themeColor="text1"/>
+        </w:rPr>
+        <w:t xml:space="preserve"> Security settings for login hours, trusted IP ranges, and policies.</w:t>
+      </w:r>
+    </w:p>
+    <w:p>
+      <w:pPr>
+        <w:numPr>
+          <w:ilvl w:val="0"/>
+          <w:numId w:val="21"/>
+        </w:numPr>
+        <w:rPr>
+          <w:color w:val="000000" w:themeColor="text1"/>
+        </w:rPr>
+      </w:pPr>
+      <w:r>
+        <w:rPr>
+          <w:b/>
+          <w:bCs/>
+          <w:color w:val="000000" w:themeColor="text1"/>
+        </w:rPr>
+        <w:t>Purpose:</w:t>
+      </w:r>
+      <w:r>
+        <w:rPr>
+          <w:color w:val="000000" w:themeColor="text1"/>
+        </w:rPr>
+        <w:t xml:space="preserve"> Prevent unauthorized access.</w:t>
+      </w:r>
+    </w:p>
+    <w:p>
+      <w:pPr>
+        <w:numPr>
+          <w:ilvl w:val="0"/>
+          <w:numId w:val="21"/>
+        </w:numPr>
+        <w:rPr>
+          <w:color w:val="000000" w:themeColor="text1"/>
+        </w:rPr>
+      </w:pPr>
+      <w:r>
+        <w:rPr>
+          <w:b/>
+          <w:bCs/>
+          <w:color w:val="000000" w:themeColor="text1"/>
+        </w:rPr>
+        <w:t>Implementation:</w:t>
+      </w:r>
+    </w:p>
+    <w:p>
+      <w:pPr>
+        <w:numPr>
+          <w:ilvl w:val="1"/>
+          <w:numId w:val="21"/>
+        </w:numPr>
+        <w:rPr>
+          <w:color w:val="000000" w:themeColor="text1"/>
+        </w:rPr>
+      </w:pPr>
+      <w:r>
+        <w:rPr>
+          <w:color w:val="000000" w:themeColor="text1"/>
+        </w:rPr>
+        <w:t>Setup → Security → Session Settings &amp; Login IP Ranges.</w:t>
       </w:r>
     </w:p>
     <w:p>
@@ -1094,6 +2299,155 @@
     </w:lvl>
   </w:abstractNum>
   <w:abstractNum w:abstractNumId="1" w15:restartNumberingAfterBreak="0">
+    <w:nsid w:val="1A7D69C5"/>
+    <w:multiLevelType w:val="multilevel"/>
+    <w:tmpl w:val="1618ED94"/>
+    <w:lvl w:ilvl="0">
+      <w:start w:val="1"/>
+      <w:numFmt w:val="bullet"/>
+      <w:lvlText w:val=""/>
+      <w:lvlJc w:val="left"/>
+      <w:pPr>
+        <w:tabs>
+          <w:tab w:val="num" w:pos="720"/>
+        </w:tabs>
+        <w:ind w:left="720" w:hanging="360"/>
+      </w:pPr>
+      <w:rPr>
+        <w:rFonts w:ascii="Symbol" w:hAnsi="Symbol" w:hint="default"/>
+        <w:sz w:val="20"/>
+      </w:rPr>
+    </w:lvl>
+    <w:lvl w:ilvl="1">
+      <w:start w:val="1"/>
+      <w:numFmt w:val="bullet"/>
+      <w:lvlText w:val="o"/>
+      <w:lvlJc w:val="left"/>
+      <w:pPr>
+        <w:tabs>
+          <w:tab w:val="num" w:pos="1440"/>
+        </w:tabs>
+        <w:ind w:left="1440" w:hanging="360"/>
+      </w:pPr>
+      <w:rPr>
+        <w:rFonts w:ascii="Courier New" w:hAnsi="Courier New" w:hint="default"/>
+        <w:sz w:val="20"/>
+      </w:rPr>
+    </w:lvl>
+    <w:lvl w:ilvl="2" w:tentative="1">
+      <w:start w:val="1"/>
+      <w:numFmt w:val="bullet"/>
+      <w:lvlText w:val=""/>
+      <w:lvlJc w:val="left"/>
+      <w:pPr>
+        <w:tabs>
+          <w:tab w:val="num" w:pos="2160"/>
+        </w:tabs>
+        <w:ind w:left="2160" w:hanging="360"/>
+      </w:pPr>
+      <w:rPr>
+        <w:rFonts w:ascii="Wingdings" w:hAnsi="Wingdings" w:hint="default"/>
+        <w:sz w:val="20"/>
+      </w:rPr>
+    </w:lvl>
+    <w:lvl w:ilvl="3" w:tentative="1">
+      <w:start w:val="1"/>
+      <w:numFmt w:val="bullet"/>
+      <w:lvlText w:val=""/>
+      <w:lvlJc w:val="left"/>
+      <w:pPr>
+        <w:tabs>
+          <w:tab w:val="num" w:pos="2880"/>
+        </w:tabs>
+        <w:ind w:left="2880" w:hanging="360"/>
+      </w:pPr>
+      <w:rPr>
+        <w:rFonts w:ascii="Wingdings" w:hAnsi="Wingdings" w:hint="default"/>
+        <w:sz w:val="20"/>
+      </w:rPr>
+    </w:lvl>
+    <w:lvl w:ilvl="4" w:tentative="1">
+      <w:start w:val="1"/>
+      <w:numFmt w:val="bullet"/>
+      <w:lvlText w:val=""/>
+      <w:lvlJc w:val="left"/>
+      <w:pPr>
+        <w:tabs>
+          <w:tab w:val="num" w:pos="3600"/>
+        </w:tabs>
+        <w:ind w:left="3600" w:hanging="360"/>
+      </w:pPr>
+      <w:rPr>
+        <w:rFonts w:ascii="Wingdings" w:hAnsi="Wingdings" w:hint="default"/>
+        <w:sz w:val="20"/>
+      </w:rPr>
+    </w:lvl>
+    <w:lvl w:ilvl="5" w:tentative="1">
+      <w:start w:val="1"/>
+      <w:numFmt w:val="bullet"/>
+      <w:lvlText w:val=""/>
+      <w:lvlJc w:val="left"/>
+      <w:pPr>
+        <w:tabs>
+          <w:tab w:val="num" w:pos="4320"/>
+        </w:tabs>
+        <w:ind w:left="4320" w:hanging="360"/>
+      </w:pPr>
+      <w:rPr>
+        <w:rFonts w:ascii="Wingdings" w:hAnsi="Wingdings" w:hint="default"/>
+        <w:sz w:val="20"/>
+      </w:rPr>
+    </w:lvl>
+    <w:lvl w:ilvl="6" w:tentative="1">
+      <w:start w:val="1"/>
+      <w:numFmt w:val="bullet"/>
+      <w:lvlText w:val=""/>
+      <w:lvlJc w:val="left"/>
+      <w:pPr>
+        <w:tabs>
+          <w:tab w:val="num" w:pos="5040"/>
+        </w:tabs>
+        <w:ind w:left="5040" w:hanging="360"/>
+      </w:pPr>
+      <w:rPr>
+        <w:rFonts w:ascii="Wingdings" w:hAnsi="Wingdings" w:hint="default"/>
+        <w:sz w:val="20"/>
+      </w:rPr>
+    </w:lvl>
+    <w:lvl w:ilvl="7" w:tentative="1">
+      <w:start w:val="1"/>
+      <w:numFmt w:val="bullet"/>
+      <w:lvlText w:val=""/>
+      <w:lvlJc w:val="left"/>
+      <w:pPr>
+        <w:tabs>
+          <w:tab w:val="num" w:pos="5760"/>
+        </w:tabs>
+        <w:ind w:left="5760" w:hanging="360"/>
+      </w:pPr>
+      <w:rPr>
+        <w:rFonts w:ascii="Wingdings" w:hAnsi="Wingdings" w:hint="default"/>
+        <w:sz w:val="20"/>
+      </w:rPr>
+    </w:lvl>
+    <w:lvl w:ilvl="8" w:tentative="1">
+      <w:start w:val="1"/>
+      <w:numFmt w:val="bullet"/>
+      <w:lvlText w:val=""/>
+      <w:lvlJc w:val="left"/>
+      <w:pPr>
+        <w:tabs>
+          <w:tab w:val="num" w:pos="6480"/>
+        </w:tabs>
+        <w:ind w:left="6480" w:hanging="360"/>
+      </w:pPr>
+      <w:rPr>
+        <w:rFonts w:ascii="Wingdings" w:hAnsi="Wingdings" w:hint="default"/>
+        <w:sz w:val="20"/>
+      </w:rPr>
+    </w:lvl>
+  </w:abstractNum>
+  <w:abstractNum w:abstractNumId="2" w15:restartNumberingAfterBreak="0">
     <w:nsid w:val="2DFD04CB"/>
     <w:multiLevelType w:val="multilevel"/>
     <w:tmpl w:val="11289B0A"/>
@@ -1238,7 +2592,305 @@
       </w:rPr>
     </w:lvl>
   </w:abstractNum>
-  <w:abstractNum w:abstractNumId="2" w15:restartNumberingAfterBreak="0">
+  <w:abstractNum w:abstractNumId="3" w15:restartNumberingAfterBreak="0">
+    <w:nsid w:val="30FD2041"/>
+    <w:multiLevelType w:val="multilevel"/>
+    <w:tmpl w:val="11EE4ACE"/>
+    <w:lvl w:ilvl="0">
+      <w:start w:val="1"/>
+      <w:numFmt w:val="bullet"/>
+      <w:lvlText w:val=""/>
+      <w:lvlJc w:val="left"/>
+      <w:pPr>
+        <w:tabs>
+          <w:tab w:val="num" w:pos="720"/>
+        </w:tabs>
+        <w:ind w:left="720" w:hanging="360"/>
+      </w:pPr>
+      <w:rPr>
+        <w:rFonts w:ascii="Symbol" w:hAnsi="Symbol" w:hint="default"/>
+        <w:sz w:val="20"/>
+      </w:rPr>
+    </w:lvl>
+    <w:lvl w:ilvl="1">
+      <w:start w:val="1"/>
+      <w:numFmt w:val="bullet"/>
+      <w:lvlText w:val="o"/>
+      <w:lvlJc w:val="left"/>
+      <w:pPr>
+        <w:tabs>
+          <w:tab w:val="num" w:pos="1440"/>
+        </w:tabs>
+        <w:ind w:left="1440" w:hanging="360"/>
+      </w:pPr>
+      <w:rPr>
+        <w:rFonts w:ascii="Courier New" w:hAnsi="Courier New" w:hint="default"/>
+        <w:sz w:val="20"/>
+      </w:rPr>
+    </w:lvl>
+    <w:lvl w:ilvl="2" w:tentative="1">
+      <w:start w:val="1"/>
+      <w:numFmt w:val="bullet"/>
+      <w:lvlText w:val=""/>
+      <w:lvlJc w:val="left"/>
+      <w:pPr>
+        <w:tabs>
+          <w:tab w:val="num" w:pos="2160"/>
+        </w:tabs>
+        <w:ind w:left="2160" w:hanging="360"/>
+      </w:pPr>
+      <w:rPr>
+        <w:rFonts w:ascii="Wingdings" w:hAnsi="Wingdings" w:hint="default"/>
+        <w:sz w:val="20"/>
+      </w:rPr>
+    </w:lvl>
+    <w:lvl w:ilvl="3" w:tentative="1">
+      <w:start w:val="1"/>
+      <w:numFmt w:val="bullet"/>
+      <w:lvlText w:val=""/>
+      <w:lvlJc w:val="left"/>
+      <w:pPr>
+        <w:tabs>
+          <w:tab w:val="num" w:pos="2880"/>
+        </w:tabs>
+        <w:ind w:left="2880" w:hanging="360"/>
+      </w:pPr>
+      <w:rPr>
+        <w:rFonts w:ascii="Wingdings" w:hAnsi="Wingdings" w:hint="default"/>
+        <w:sz w:val="20"/>
+      </w:rPr>
+    </w:lvl>
+    <w:lvl w:ilvl="4" w:tentative="1">
+      <w:start w:val="1"/>
+      <w:numFmt w:val="bullet"/>
+      <w:lvlText w:val=""/>
+      <w:lvlJc w:val="left"/>
+      <w:pPr>
+        <w:tabs>
+          <w:tab w:val="num" w:pos="3600"/>
+        </w:tabs>
+        <w:ind w:left="3600" w:hanging="360"/>
+      </w:pPr>
+      <w:rPr>
+        <w:rFonts w:ascii="Wingdings" w:hAnsi="Wingdings" w:hint="default"/>
+        <w:sz w:val="20"/>
+      </w:rPr>
+    </w:lvl>
+    <w:lvl w:ilvl="5" w:tentative="1">
+      <w:start w:val="1"/>
+      <w:numFmt w:val="bullet"/>
+      <w:lvlText w:val=""/>
+      <w:lvlJc w:val="left"/>
+      <w:pPr>
+        <w:tabs>
+          <w:tab w:val="num" w:pos="4320"/>
+        </w:tabs>
+        <w:ind w:left="4320" w:hanging="360"/>
+      </w:pPr>
+      <w:rPr>
+        <w:rFonts w:ascii="Wingdings" w:hAnsi="Wingdings" w:hint="default"/>
+        <w:sz w:val="20"/>
+      </w:rPr>
+    </w:lvl>
+    <w:lvl w:ilvl="6" w:tentative="1">
+      <w:start w:val="1"/>
+      <w:numFmt w:val="bullet"/>
+      <w:lvlText w:val=""/>
+      <w:lvlJc w:val="left"/>
+      <w:pPr>
+        <w:tabs>
+          <w:tab w:val="num" w:pos="5040"/>
+        </w:tabs>
+        <w:ind w:left="5040" w:hanging="360"/>
+      </w:pPr>
+      <w:rPr>
+        <w:rFonts w:ascii="Wingdings" w:hAnsi="Wingdings" w:hint="default"/>
+        <w:sz w:val="20"/>
+      </w:rPr>
+    </w:lvl>
+    <w:lvl w:ilvl="7" w:tentative="1">
+      <w:start w:val="1"/>
+      <w:numFmt w:val="bullet"/>
+      <w:lvlText w:val=""/>
+      <w:lvlJc w:val="left"/>
+      <w:pPr>
+        <w:tabs>
+          <w:tab w:val="num" w:pos="5760"/>
+        </w:tabs>
+        <w:ind w:left="5760" w:hanging="360"/>
+      </w:pPr>
+      <w:rPr>
+        <w:rFonts w:ascii="Wingdings" w:hAnsi="Wingdings" w:hint="default"/>
+        <w:sz w:val="20"/>
+      </w:rPr>
+    </w:lvl>
+    <w:lvl w:ilvl="8" w:tentative="1">
+      <w:start w:val="1"/>
+      <w:numFmt w:val="bullet"/>
+      <w:lvlText w:val=""/>
+      <w:lvlJc w:val="left"/>
+      <w:pPr>
+        <w:tabs>
+          <w:tab w:val="num" w:pos="6480"/>
+        </w:tabs>
+        <w:ind w:left="6480" w:hanging="360"/>
+      </w:pPr>
+      <w:rPr>
+        <w:rFonts w:ascii="Wingdings" w:hAnsi="Wingdings" w:hint="default"/>
+        <w:sz w:val="20"/>
+      </w:rPr>
+    </w:lvl>
+  </w:abstractNum>
+  <w:abstractNum w:abstractNumId="4" w15:restartNumberingAfterBreak="0">
+    <w:nsid w:val="35E143C8"/>
+    <w:multiLevelType w:val="multilevel"/>
+    <w:tmpl w:val="40CA1AEA"/>
+    <w:lvl w:ilvl="0">
+      <w:start w:val="1"/>
+      <w:numFmt w:val="bullet"/>
+      <w:lvlText w:val=""/>
+      <w:lvlJc w:val="left"/>
+      <w:pPr>
+        <w:tabs>
+          <w:tab w:val="num" w:pos="720"/>
+        </w:tabs>
+        <w:ind w:left="720" w:hanging="360"/>
+      </w:pPr>
+      <w:rPr>
+        <w:rFonts w:ascii="Symbol" w:hAnsi="Symbol" w:hint="default"/>
+        <w:sz w:val="20"/>
+      </w:rPr>
+    </w:lvl>
+    <w:lvl w:ilvl="1">
+      <w:start w:val="1"/>
+      <w:numFmt w:val="bullet"/>
+      <w:lvlText w:val="o"/>
+      <w:lvlJc w:val="left"/>
+      <w:pPr>
+        <w:tabs>
+          <w:tab w:val="num" w:pos="1440"/>
+        </w:tabs>
+        <w:ind w:left="1440" w:hanging="360"/>
+      </w:pPr>
+      <w:rPr>
+        <w:rFonts w:ascii="Courier New" w:hAnsi="Courier New" w:hint="default"/>
+        <w:sz w:val="20"/>
+      </w:rPr>
+    </w:lvl>
+    <w:lvl w:ilvl="2" w:tentative="1">
+      <w:start w:val="1"/>
+      <w:numFmt w:val="bullet"/>
+      <w:lvlText w:val=""/>
+      <w:lvlJc w:val="left"/>
+      <w:pPr>
+        <w:tabs>
+          <w:tab w:val="num" w:pos="2160"/>
+        </w:tabs>
+        <w:ind w:left="2160" w:hanging="360"/>
+      </w:pPr>
+      <w:rPr>
+        <w:rFonts w:ascii="Wingdings" w:hAnsi="Wingdings" w:hint="default"/>
+        <w:sz w:val="20"/>
+      </w:rPr>
+    </w:lvl>
+    <w:lvl w:ilvl="3" w:tentative="1">
+      <w:start w:val="1"/>
+      <w:numFmt w:val="bullet"/>
+      <w:lvlText w:val=""/>
+      <w:lvlJc w:val="left"/>
+      <w:pPr>
+        <w:tabs>
+          <w:tab w:val="num" w:pos="2880"/>
+        </w:tabs>
+        <w:ind w:left="2880" w:hanging="360"/>
+      </w:pPr>
+      <w:rPr>
+        <w:rFonts w:ascii="Wingdings" w:hAnsi="Wingdings" w:hint="default"/>
+        <w:sz w:val="20"/>
+      </w:rPr>
+    </w:lvl>
+    <w:lvl w:ilvl="4" w:tentative="1">
+      <w:start w:val="1"/>
+      <w:numFmt w:val="bullet"/>
+      <w:lvlText w:val=""/>
+      <w:lvlJc w:val="left"/>
+      <w:pPr>
+        <w:tabs>
+          <w:tab w:val="num" w:pos="3600"/>
+        </w:tabs>
+        <w:ind w:left="3600" w:hanging="360"/>
+      </w:pPr>
+      <w:rPr>
+        <w:rFonts w:ascii="Wingdings" w:hAnsi="Wingdings" w:hint="default"/>
+        <w:sz w:val="20"/>
+      </w:rPr>
+    </w:lvl>
+    <w:lvl w:ilvl="5" w:tentative="1">
+      <w:start w:val="1"/>
+      <w:numFmt w:val="bullet"/>
+      <w:lvlText w:val=""/>
+      <w:lvlJc w:val="left"/>
+      <w:pPr>
+        <w:tabs>
+          <w:tab w:val="num" w:pos="4320"/>
+        </w:tabs>
+        <w:ind w:left="4320" w:hanging="360"/>
+      </w:pPr>
+      <w:rPr>
+        <w:rFonts w:ascii="Wingdings" w:hAnsi="Wingdings" w:hint="default"/>
+        <w:sz w:val="20"/>
+      </w:rPr>
+    </w:lvl>
+    <w:lvl w:ilvl="6" w:tentative="1">
+      <w:start w:val="1"/>
+      <w:numFmt w:val="bullet"/>
+      <w:lvlText w:val=""/>
+      <w:lvlJc w:val="left"/>
+      <w:pPr>
+        <w:tabs>
+          <w:tab w:val="num" w:pos="5040"/>
+        </w:tabs>
+        <w:ind w:left="5040" w:hanging="360"/>
+      </w:pPr>
+      <w:rPr>
+        <w:rFonts w:ascii="Wingdings" w:hAnsi="Wingdings" w:hint="default"/>
+        <w:sz w:val="20"/>
+      </w:rPr>
+    </w:lvl>
+    <w:lvl w:ilvl="7" w:tentative="1">
+      <w:start w:val="1"/>
+      <w:numFmt w:val="bullet"/>
+      <w:lvlText w:val=""/>
+      <w:lvlJc w:val="left"/>
+      <w:pPr>
+        <w:tabs>
+          <w:tab w:val="num" w:pos="5760"/>
+        </w:tabs>
+        <w:ind w:left="5760" w:hanging="360"/>
+      </w:pPr>
+      <w:rPr>
+        <w:rFonts w:ascii="Wingdings" w:hAnsi="Wingdings" w:hint="default"/>
+        <w:sz w:val="20"/>
+      </w:rPr>
+    </w:lvl>
+    <w:lvl w:ilvl="8" w:tentative="1">
+      <w:start w:val="1"/>
+      <w:numFmt w:val="bullet"/>
+      <w:lvlText w:val=""/>
+      <w:lvlJc w:val="left"/>
+      <w:pPr>
+        <w:tabs>
+          <w:tab w:val="num" w:pos="6480"/>
+        </w:tabs>
+        <w:ind w:left="6480" w:hanging="360"/>
+      </w:pPr>
+      <w:rPr>
+        <w:rFonts w:ascii="Wingdings" w:hAnsi="Wingdings" w:hint="default"/>
+        <w:sz w:val="20"/>
+      </w:rPr>
+    </w:lvl>
+  </w:abstractNum>
+  <w:abstractNum w:abstractNumId="5" w15:restartNumberingAfterBreak="0">
     <w:nsid w:val="3D797F4D"/>
     <w:multiLevelType w:val="hybridMultilevel"/>
     <w:tmpl w:val="5FDE6734"/>
@@ -1351,7 +3003,454 @@
       </w:rPr>
     </w:lvl>
   </w:abstractNum>
-  <w:abstractNum w:abstractNumId="3" w15:restartNumberingAfterBreak="0">
+  <w:abstractNum w:abstractNumId="6" w15:restartNumberingAfterBreak="0">
+    <w:nsid w:val="3EFF0003"/>
+    <w:multiLevelType w:val="multilevel"/>
+    <w:tmpl w:val="32566CEC"/>
+    <w:lvl w:ilvl="0">
+      <w:start w:val="1"/>
+      <w:numFmt w:val="bullet"/>
+      <w:lvlText w:val=""/>
+      <w:lvlJc w:val="left"/>
+      <w:pPr>
+        <w:tabs>
+          <w:tab w:val="num" w:pos="720"/>
+        </w:tabs>
+        <w:ind w:left="720" w:hanging="360"/>
+      </w:pPr>
+      <w:rPr>
+        <w:rFonts w:ascii="Symbol" w:hAnsi="Symbol" w:hint="default"/>
+        <w:sz w:val="20"/>
+      </w:rPr>
+    </w:lvl>
+    <w:lvl w:ilvl="1" w:tentative="1">
+      <w:start w:val="1"/>
+      <w:numFmt w:val="bullet"/>
+      <w:lvlText w:val="o"/>
+      <w:lvlJc w:val="left"/>
+      <w:pPr>
+        <w:tabs>
+          <w:tab w:val="num" w:pos="1440"/>
+        </w:tabs>
+        <w:ind w:left="1440" w:hanging="360"/>
+      </w:pPr>
+      <w:rPr>
+        <w:rFonts w:ascii="Courier New" w:hAnsi="Courier New" w:hint="default"/>
+        <w:sz w:val="20"/>
+      </w:rPr>
+    </w:lvl>
+    <w:lvl w:ilvl="2" w:tentative="1">
+      <w:start w:val="1"/>
+      <w:numFmt w:val="bullet"/>
+      <w:lvlText w:val=""/>
+      <w:lvlJc w:val="left"/>
+      <w:pPr>
+        <w:tabs>
+          <w:tab w:val="num" w:pos="2160"/>
+        </w:tabs>
+        <w:ind w:left="2160" w:hanging="360"/>
+      </w:pPr>
+      <w:rPr>
+        <w:rFonts w:ascii="Wingdings" w:hAnsi="Wingdings" w:hint="default"/>
+        <w:sz w:val="20"/>
+      </w:rPr>
+    </w:lvl>
+    <w:lvl w:ilvl="3" w:tentative="1">
+      <w:start w:val="1"/>
+      <w:numFmt w:val="bullet"/>
+      <w:lvlText w:val=""/>
+      <w:lvlJc w:val="left"/>
+      <w:pPr>
+        <w:tabs>
+          <w:tab w:val="num" w:pos="2880"/>
+        </w:tabs>
+        <w:ind w:left="2880" w:hanging="360"/>
+      </w:pPr>
+      <w:rPr>
+        <w:rFonts w:ascii="Wingdings" w:hAnsi="Wingdings" w:hint="default"/>
+        <w:sz w:val="20"/>
+      </w:rPr>
+    </w:lvl>
+    <w:lvl w:ilvl="4" w:tentative="1">
+      <w:start w:val="1"/>
+      <w:numFmt w:val="bullet"/>
+      <w:lvlText w:val=""/>
+      <w:lvlJc w:val="left"/>
+      <w:pPr>
+        <w:tabs>
+          <w:tab w:val="num" w:pos="3600"/>
+        </w:tabs>
+        <w:ind w:left="3600" w:hanging="360"/>
+      </w:pPr>
+      <w:rPr>
+        <w:rFonts w:ascii="Wingdings" w:hAnsi="Wingdings" w:hint="default"/>
+        <w:sz w:val="20"/>
+      </w:rPr>
+    </w:lvl>
+    <w:lvl w:ilvl="5" w:tentative="1">
+      <w:start w:val="1"/>
+      <w:numFmt w:val="bullet"/>
+      <w:lvlText w:val=""/>
+      <w:lvlJc w:val="left"/>
+      <w:pPr>
+        <w:tabs>
+          <w:tab w:val="num" w:pos="4320"/>
+        </w:tabs>
+        <w:ind w:left="4320" w:hanging="360"/>
+      </w:pPr>
+      <w:rPr>
+        <w:rFonts w:ascii="Wingdings" w:hAnsi="Wingdings" w:hint="default"/>
+        <w:sz w:val="20"/>
+      </w:rPr>
+    </w:lvl>
+    <w:lvl w:ilvl="6" w:tentative="1">
+      <w:start w:val="1"/>
+      <w:numFmt w:val="bullet"/>
+      <w:lvlText w:val=""/>
+      <w:lvlJc w:val="left"/>
+      <w:pPr>
+        <w:tabs>
+          <w:tab w:val="num" w:pos="5040"/>
+        </w:tabs>
+        <w:ind w:left="5040" w:hanging="360"/>
+      </w:pPr>
+      <w:rPr>
+        <w:rFonts w:ascii="Wingdings" w:hAnsi="Wingdings" w:hint="default"/>
+        <w:sz w:val="20"/>
+      </w:rPr>
+    </w:lvl>
+    <w:lvl w:ilvl="7" w:tentative="1">
+      <w:start w:val="1"/>
+      <w:numFmt w:val="bullet"/>
+      <w:lvlText w:val=""/>
+      <w:lvlJc w:val="left"/>
+      <w:pPr>
+        <w:tabs>
+          <w:tab w:val="num" w:pos="5760"/>
+        </w:tabs>
+        <w:ind w:left="5760" w:hanging="360"/>
+      </w:pPr>
+      <w:rPr>
+        <w:rFonts w:ascii="Wingdings" w:hAnsi="Wingdings" w:hint="default"/>
+        <w:sz w:val="20"/>
+      </w:rPr>
+    </w:lvl>
+    <w:lvl w:ilvl="8" w:tentative="1">
+      <w:start w:val="1"/>
+      <w:numFmt w:val="bullet"/>
+      <w:lvlText w:val=""/>
+      <w:lvlJc w:val="left"/>
+      <w:pPr>
+        <w:tabs>
+          <w:tab w:val="num" w:pos="6480"/>
+        </w:tabs>
+        <w:ind w:left="6480" w:hanging="360"/>
+      </w:pPr>
+      <w:rPr>
+        <w:rFonts w:ascii="Wingdings" w:hAnsi="Wingdings" w:hint="default"/>
+        <w:sz w:val="20"/>
+      </w:rPr>
+    </w:lvl>
+  </w:abstractNum>
+  <w:abstractNum w:abstractNumId="7" w15:restartNumberingAfterBreak="0">
+    <w:nsid w:val="421D122D"/>
+    <w:multiLevelType w:val="multilevel"/>
+    <w:tmpl w:val="FC943CF4"/>
+    <w:lvl w:ilvl="0">
+      <w:start w:val="1"/>
+      <w:numFmt w:val="bullet"/>
+      <w:lvlText w:val=""/>
+      <w:lvlJc w:val="left"/>
+      <w:pPr>
+        <w:tabs>
+          <w:tab w:val="num" w:pos="720"/>
+        </w:tabs>
+        <w:ind w:left="720" w:hanging="360"/>
+      </w:pPr>
+      <w:rPr>
+        <w:rFonts w:ascii="Symbol" w:hAnsi="Symbol" w:hint="default"/>
+        <w:sz w:val="20"/>
+      </w:rPr>
+    </w:lvl>
+    <w:lvl w:ilvl="1">
+      <w:start w:val="1"/>
+      <w:numFmt w:val="bullet"/>
+      <w:lvlText w:val="o"/>
+      <w:lvlJc w:val="left"/>
+      <w:pPr>
+        <w:tabs>
+          <w:tab w:val="num" w:pos="1440"/>
+        </w:tabs>
+        <w:ind w:left="1440" w:hanging="360"/>
+      </w:pPr>
+      <w:rPr>
+        <w:rFonts w:ascii="Courier New" w:hAnsi="Courier New" w:hint="default"/>
+        <w:sz w:val="20"/>
+      </w:rPr>
+    </w:lvl>
+    <w:lvl w:ilvl="2" w:tentative="1">
+      <w:start w:val="1"/>
+      <w:numFmt w:val="bullet"/>
+      <w:lvlText w:val=""/>
+      <w:lvlJc w:val="left"/>
+      <w:pPr>
+        <w:tabs>
+          <w:tab w:val="num" w:pos="2160"/>
+        </w:tabs>
+        <w:ind w:left="2160" w:hanging="360"/>
+      </w:pPr>
+      <w:rPr>
+        <w:rFonts w:ascii="Wingdings" w:hAnsi="Wingdings" w:hint="default"/>
+        <w:sz w:val="20"/>
+      </w:rPr>
+    </w:lvl>
+    <w:lvl w:ilvl="3" w:tentative="1">
+      <w:start w:val="1"/>
+      <w:numFmt w:val="bullet"/>
+      <w:lvlText w:val=""/>
+      <w:lvlJc w:val="left"/>
+      <w:pPr>
+        <w:tabs>
+          <w:tab w:val="num" w:pos="2880"/>
+        </w:tabs>
+        <w:ind w:left="2880" w:hanging="360"/>
+      </w:pPr>
+      <w:rPr>
+        <w:rFonts w:ascii="Wingdings" w:hAnsi="Wingdings" w:hint="default"/>
+        <w:sz w:val="20"/>
+      </w:rPr>
+    </w:lvl>
+    <w:lvl w:ilvl="4" w:tentative="1">
+      <w:start w:val="1"/>
+      <w:numFmt w:val="bullet"/>
+      <w:lvlText w:val=""/>
+      <w:lvlJc w:val="left"/>
+      <w:pPr>
+        <w:tabs>
+          <w:tab w:val="num" w:pos="3600"/>
+        </w:tabs>
+        <w:ind w:left="3600" w:hanging="360"/>
+      </w:pPr>
+      <w:rPr>
+        <w:rFonts w:ascii="Wingdings" w:hAnsi="Wingdings" w:hint="default"/>
+        <w:sz w:val="20"/>
+      </w:rPr>
+    </w:lvl>
+    <w:lvl w:ilvl="5" w:tentative="1">
+      <w:start w:val="1"/>
+      <w:numFmt w:val="bullet"/>
+      <w:lvlText w:val=""/>
+      <w:lvlJc w:val="left"/>
+      <w:pPr>
+        <w:tabs>
+          <w:tab w:val="num" w:pos="4320"/>
+        </w:tabs>
+        <w:ind w:left="4320" w:hanging="360"/>
+      </w:pPr>
+      <w:rPr>
+        <w:rFonts w:ascii="Wingdings" w:hAnsi="Wingdings" w:hint="default"/>
+        <w:sz w:val="20"/>
+      </w:rPr>
+    </w:lvl>
+    <w:lvl w:ilvl="6" w:tentative="1">
+      <w:start w:val="1"/>
+      <w:numFmt w:val="bullet"/>
+      <w:lvlText w:val=""/>
+      <w:lvlJc w:val="left"/>
+      <w:pPr>
+        <w:tabs>
+          <w:tab w:val="num" w:pos="5040"/>
+        </w:tabs>
+        <w:ind w:left="5040" w:hanging="360"/>
+      </w:pPr>
+      <w:rPr>
+        <w:rFonts w:ascii="Wingdings" w:hAnsi="Wingdings" w:hint="default"/>
+        <w:sz w:val="20"/>
+      </w:rPr>
+    </w:lvl>
+    <w:lvl w:ilvl="7" w:tentative="1">
+      <w:start w:val="1"/>
+      <w:numFmt w:val="bullet"/>
+      <w:lvlText w:val=""/>
+      <w:lvlJc w:val="left"/>
+      <w:pPr>
+        <w:tabs>
+          <w:tab w:val="num" w:pos="5760"/>
+        </w:tabs>
+        <w:ind w:left="5760" w:hanging="360"/>
+      </w:pPr>
+      <w:rPr>
+        <w:rFonts w:ascii="Wingdings" w:hAnsi="Wingdings" w:hint="default"/>
+        <w:sz w:val="20"/>
+      </w:rPr>
+    </w:lvl>
+    <w:lvl w:ilvl="8" w:tentative="1">
+      <w:start w:val="1"/>
+      <w:numFmt w:val="bullet"/>
+      <w:lvlText w:val=""/>
+      <w:lvlJc w:val="left"/>
+      <w:pPr>
+        <w:tabs>
+          <w:tab w:val="num" w:pos="6480"/>
+        </w:tabs>
+        <w:ind w:left="6480" w:hanging="360"/>
+      </w:pPr>
+      <w:rPr>
+        <w:rFonts w:ascii="Wingdings" w:hAnsi="Wingdings" w:hint="default"/>
+        <w:sz w:val="20"/>
+      </w:rPr>
+    </w:lvl>
+  </w:abstractNum>
+  <w:abstractNum w:abstractNumId="8" w15:restartNumberingAfterBreak="0">
+    <w:nsid w:val="428E7264"/>
+    <w:multiLevelType w:val="multilevel"/>
+    <w:tmpl w:val="88AA8D6E"/>
+    <w:lvl w:ilvl="0">
+      <w:start w:val="1"/>
+      <w:numFmt w:val="bullet"/>
+      <w:lvlText w:val=""/>
+      <w:lvlJc w:val="left"/>
+      <w:pPr>
+        <w:tabs>
+          <w:tab w:val="num" w:pos="720"/>
+        </w:tabs>
+        <w:ind w:left="720" w:hanging="360"/>
+      </w:pPr>
+      <w:rPr>
+        <w:rFonts w:ascii="Symbol" w:hAnsi="Symbol" w:hint="default"/>
+        <w:sz w:val="20"/>
+      </w:rPr>
+    </w:lvl>
+    <w:lvl w:ilvl="1">
+      <w:start w:val="1"/>
+      <w:numFmt w:val="bullet"/>
+      <w:lvlText w:val="o"/>
+      <w:lvlJc w:val="left"/>
+      <w:pPr>
+        <w:tabs>
+          <w:tab w:val="num" w:pos="1440"/>
+        </w:tabs>
+        <w:ind w:left="1440" w:hanging="360"/>
+      </w:pPr>
+      <w:rPr>
+        <w:rFonts w:ascii="Courier New" w:hAnsi="Courier New" w:hint="default"/>
+        <w:sz w:val="20"/>
+      </w:rPr>
+    </w:lvl>
+    <w:lvl w:ilvl="2" w:tentative="1">
+      <w:start w:val="1"/>
+      <w:numFmt w:val="bullet"/>
+      <w:lvlText w:val=""/>
+      <w:lvlJc w:val="left"/>
+      <w:pPr>
+        <w:tabs>
+          <w:tab w:val="num" w:pos="2160"/>
+        </w:tabs>
+        <w:ind w:left="2160" w:hanging="360"/>
+      </w:pPr>
+      <w:rPr>
+        <w:rFonts w:ascii="Wingdings" w:hAnsi="Wingdings" w:hint="default"/>
+        <w:sz w:val="20"/>
+      </w:rPr>
+    </w:lvl>
+    <w:lvl w:ilvl="3" w:tentative="1">
+      <w:start w:val="1"/>
+      <w:numFmt w:val="bullet"/>
+      <w:lvlText w:val=""/>
+      <w:lvlJc w:val="left"/>
+      <w:pPr>
+        <w:tabs>
+          <w:tab w:val="num" w:pos="2880"/>
+        </w:tabs>
+        <w:ind w:left="2880" w:hanging="360"/>
+      </w:pPr>
+      <w:rPr>
+        <w:rFonts w:ascii="Wingdings" w:hAnsi="Wingdings" w:hint="default"/>
+        <w:sz w:val="20"/>
+      </w:rPr>
+    </w:lvl>
+    <w:lvl w:ilvl="4" w:tentative="1">
+      <w:start w:val="1"/>
+      <w:numFmt w:val="bullet"/>
+      <w:lvlText w:val=""/>
+      <w:lvlJc w:val="left"/>
+      <w:pPr>
+        <w:tabs>
+          <w:tab w:val="num" w:pos="3600"/>
+        </w:tabs>
+        <w:ind w:left="3600" w:hanging="360"/>
+      </w:pPr>
+      <w:rPr>
+        <w:rFonts w:ascii="Wingdings" w:hAnsi="Wingdings" w:hint="default"/>
+        <w:sz w:val="20"/>
+      </w:rPr>
+    </w:lvl>
+    <w:lvl w:ilvl="5" w:tentative="1">
+      <w:start w:val="1"/>
+      <w:numFmt w:val="bullet"/>
+      <w:lvlText w:val=""/>
+      <w:lvlJc w:val="left"/>
+      <w:pPr>
+        <w:tabs>
+          <w:tab w:val="num" w:pos="4320"/>
+        </w:tabs>
+        <w:ind w:left="4320" w:hanging="360"/>
+      </w:pPr>
+      <w:rPr>
+        <w:rFonts w:ascii="Wingdings" w:hAnsi="Wingdings" w:hint="default"/>
+        <w:sz w:val="20"/>
+      </w:rPr>
+    </w:lvl>
+    <w:lvl w:ilvl="6" w:tentative="1">
+      <w:start w:val="1"/>
+      <w:numFmt w:val="bullet"/>
+      <w:lvlText w:val=""/>
+      <w:lvlJc w:val="left"/>
+      <w:pPr>
+        <w:tabs>
+          <w:tab w:val="num" w:pos="5040"/>
+        </w:tabs>
+        <w:ind w:left="5040" w:hanging="360"/>
+      </w:pPr>
+      <w:rPr>
+        <w:rFonts w:ascii="Wingdings" w:hAnsi="Wingdings" w:hint="default"/>
+        <w:sz w:val="20"/>
+      </w:rPr>
+    </w:lvl>
+    <w:lvl w:ilvl="7" w:tentative="1">
+      <w:start w:val="1"/>
+      <w:numFmt w:val="bullet"/>
+      <w:lvlText w:val=""/>
+      <w:lvlJc w:val="left"/>
+      <w:pPr>
+        <w:tabs>
+          <w:tab w:val="num" w:pos="5760"/>
+        </w:tabs>
+        <w:ind w:left="5760" w:hanging="360"/>
+      </w:pPr>
+      <w:rPr>
+        <w:rFonts w:ascii="Wingdings" w:hAnsi="Wingdings" w:hint="default"/>
+        <w:sz w:val="20"/>
+      </w:rPr>
+    </w:lvl>
+    <w:lvl w:ilvl="8" w:tentative="1">
+      <w:start w:val="1"/>
+      <w:numFmt w:val="bullet"/>
+      <w:lvlText w:val=""/>
+      <w:lvlJc w:val="left"/>
+      <w:pPr>
+        <w:tabs>
+          <w:tab w:val="num" w:pos="6480"/>
+        </w:tabs>
+        <w:ind w:left="6480" w:hanging="360"/>
+      </w:pPr>
+      <w:rPr>
+        <w:rFonts w:ascii="Wingdings" w:hAnsi="Wingdings" w:hint="default"/>
+        <w:sz w:val="20"/>
+      </w:rPr>
+    </w:lvl>
+  </w:abstractNum>
+  <w:abstractNum w:abstractNumId="9" w15:restartNumberingAfterBreak="0">
     <w:nsid w:val="44FA00B5"/>
     <w:multiLevelType w:val="hybridMultilevel"/>
     <w:tmpl w:val="CA385A1E"/>
@@ -1463,7 +3562,7 @@
       </w:rPr>
     </w:lvl>
   </w:abstractNum>
-  <w:abstractNum w:abstractNumId="4" w15:restartNumberingAfterBreak="0">
+  <w:abstractNum w:abstractNumId="10" w15:restartNumberingAfterBreak="0">
     <w:nsid w:val="4A61213F"/>
     <w:multiLevelType w:val="multilevel"/>
     <w:tmpl w:val="2CF88536"/>
@@ -1612,7 +3711,7 @@
       </w:rPr>
     </w:lvl>
   </w:abstractNum>
-  <w:abstractNum w:abstractNumId="5" w15:restartNumberingAfterBreak="0">
+  <w:abstractNum w:abstractNumId="11" w15:restartNumberingAfterBreak="0">
     <w:nsid w:val="4D2D08B0"/>
     <w:multiLevelType w:val="hybridMultilevel"/>
     <w:tmpl w:val="F1FCDC2C"/>
@@ -1724,7 +3823,156 @@
       </w:rPr>
     </w:lvl>
   </w:abstractNum>
-  <w:abstractNum w:abstractNumId="6" w15:restartNumberingAfterBreak="0">
+  <w:abstractNum w:abstractNumId="12" w15:restartNumberingAfterBreak="0">
+    <w:nsid w:val="4EEC74A1"/>
+    <w:multiLevelType w:val="multilevel"/>
+    <w:tmpl w:val="37AE6762"/>
+    <w:lvl w:ilvl="0">
+      <w:start w:val="1"/>
+      <w:numFmt w:val="bullet"/>
+      <w:lvlText w:val=""/>
+      <w:lvlJc w:val="left"/>
+      <w:pPr>
+        <w:tabs>
+          <w:tab w:val="num" w:pos="720"/>
+        </w:tabs>
+        <w:ind w:left="720" w:hanging="360"/>
+      </w:pPr>
+      <w:rPr>
+        <w:rFonts w:ascii="Symbol" w:hAnsi="Symbol" w:hint="default"/>
+        <w:sz w:val="20"/>
+      </w:rPr>
+    </w:lvl>
+    <w:lvl w:ilvl="1">
+      <w:start w:val="1"/>
+      <w:numFmt w:val="bullet"/>
+      <w:lvlText w:val="o"/>
+      <w:lvlJc w:val="left"/>
+      <w:pPr>
+        <w:tabs>
+          <w:tab w:val="num" w:pos="1440"/>
+        </w:tabs>
+        <w:ind w:left="1440" w:hanging="360"/>
+      </w:pPr>
+      <w:rPr>
+        <w:rFonts w:ascii="Courier New" w:hAnsi="Courier New" w:hint="default"/>
+        <w:sz w:val="20"/>
+      </w:rPr>
+    </w:lvl>
+    <w:lvl w:ilvl="2" w:tentative="1">
+      <w:start w:val="1"/>
+      <w:numFmt w:val="bullet"/>
+      <w:lvlText w:val=""/>
+      <w:lvlJc w:val="left"/>
+      <w:pPr>
+        <w:tabs>
+          <w:tab w:val="num" w:pos="2160"/>
+        </w:tabs>
+        <w:ind w:left="2160" w:hanging="360"/>
+      </w:pPr>
+      <w:rPr>
+        <w:rFonts w:ascii="Wingdings" w:hAnsi="Wingdings" w:hint="default"/>
+        <w:sz w:val="20"/>
+      </w:rPr>
+    </w:lvl>
+    <w:lvl w:ilvl="3" w:tentative="1">
+      <w:start w:val="1"/>
+      <w:numFmt w:val="bullet"/>
+      <w:lvlText w:val=""/>
+      <w:lvlJc w:val="left"/>
+      <w:pPr>
+        <w:tabs>
+          <w:tab w:val="num" w:pos="2880"/>
+        </w:tabs>
+        <w:ind w:left="2880" w:hanging="360"/>
+      </w:pPr>
+      <w:rPr>
+        <w:rFonts w:ascii="Wingdings" w:hAnsi="Wingdings" w:hint="default"/>
+        <w:sz w:val="20"/>
+      </w:rPr>
+    </w:lvl>
+    <w:lvl w:ilvl="4" w:tentative="1">
+      <w:start w:val="1"/>
+      <w:numFmt w:val="bullet"/>
+      <w:lvlText w:val=""/>
+      <w:lvlJc w:val="left"/>
+      <w:pPr>
+        <w:tabs>
+          <w:tab w:val="num" w:pos="3600"/>
+        </w:tabs>
+        <w:ind w:left="3600" w:hanging="360"/>
+      </w:pPr>
+      <w:rPr>
+        <w:rFonts w:ascii="Wingdings" w:hAnsi="Wingdings" w:hint="default"/>
+        <w:sz w:val="20"/>
+      </w:rPr>
+    </w:lvl>
+    <w:lvl w:ilvl="5" w:tentative="1">
+      <w:start w:val="1"/>
+      <w:numFmt w:val="bullet"/>
+      <w:lvlText w:val=""/>
+      <w:lvlJc w:val="left"/>
+      <w:pPr>
+        <w:tabs>
+          <w:tab w:val="num" w:pos="4320"/>
+        </w:tabs>
+        <w:ind w:left="4320" w:hanging="360"/>
+      </w:pPr>
+      <w:rPr>
+        <w:rFonts w:ascii="Wingdings" w:hAnsi="Wingdings" w:hint="default"/>
+        <w:sz w:val="20"/>
+      </w:rPr>
+    </w:lvl>
+    <w:lvl w:ilvl="6" w:tentative="1">
+      <w:start w:val="1"/>
+      <w:numFmt w:val="bullet"/>
+      <w:lvlText w:val=""/>
+      <w:lvlJc w:val="left"/>
+      <w:pPr>
+        <w:tabs>
+          <w:tab w:val="num" w:pos="5040"/>
+        </w:tabs>
+        <w:ind w:left="5040" w:hanging="360"/>
+      </w:pPr>
+      <w:rPr>
+        <w:rFonts w:ascii="Wingdings" w:hAnsi="Wingdings" w:hint="default"/>
+        <w:sz w:val="20"/>
+      </w:rPr>
+    </w:lvl>
+    <w:lvl w:ilvl="7" w:tentative="1">
+      <w:start w:val="1"/>
+      <w:numFmt w:val="bullet"/>
+      <w:lvlText w:val=""/>
+      <w:lvlJc w:val="left"/>
+      <w:pPr>
+        <w:tabs>
+          <w:tab w:val="num" w:pos="5760"/>
+        </w:tabs>
+        <w:ind w:left="5760" w:hanging="360"/>
+      </w:pPr>
+      <w:rPr>
+        <w:rFonts w:ascii="Wingdings" w:hAnsi="Wingdings" w:hint="default"/>
+        <w:sz w:val="20"/>
+      </w:rPr>
+    </w:lvl>
+    <w:lvl w:ilvl="8" w:tentative="1">
+      <w:start w:val="1"/>
+      <w:numFmt w:val="bullet"/>
+      <w:lvlText w:val=""/>
+      <w:lvlJc w:val="left"/>
+      <w:pPr>
+        <w:tabs>
+          <w:tab w:val="num" w:pos="6480"/>
+        </w:tabs>
+        <w:ind w:left="6480" w:hanging="360"/>
+      </w:pPr>
+      <w:rPr>
+        <w:rFonts w:ascii="Wingdings" w:hAnsi="Wingdings" w:hint="default"/>
+        <w:sz w:val="20"/>
+      </w:rPr>
+    </w:lvl>
+  </w:abstractNum>
+  <w:abstractNum w:abstractNumId="13" w15:restartNumberingAfterBreak="0">
     <w:nsid w:val="5B604DCF"/>
     <w:multiLevelType w:val="hybridMultilevel"/>
     <w:tmpl w:val="75EE9FFC"/>
@@ -1836,7 +4084,305 @@
       </w:rPr>
     </w:lvl>
   </w:abstractNum>
-  <w:abstractNum w:abstractNumId="7" w15:restartNumberingAfterBreak="0">
+  <w:abstractNum w:abstractNumId="14" w15:restartNumberingAfterBreak="0">
+    <w:nsid w:val="5E396CC3"/>
+    <w:multiLevelType w:val="multilevel"/>
+    <w:tmpl w:val="8064FF88"/>
+    <w:lvl w:ilvl="0">
+      <w:start w:val="1"/>
+      <w:numFmt w:val="bullet"/>
+      <w:lvlText w:val=""/>
+      <w:lvlJc w:val="left"/>
+      <w:pPr>
+        <w:tabs>
+          <w:tab w:val="num" w:pos="720"/>
+        </w:tabs>
+        <w:ind w:left="720" w:hanging="360"/>
+      </w:pPr>
+      <w:rPr>
+        <w:rFonts w:ascii="Symbol" w:hAnsi="Symbol" w:hint="default"/>
+        <w:sz w:val="20"/>
+      </w:rPr>
+    </w:lvl>
+    <w:lvl w:ilvl="1">
+      <w:start w:val="1"/>
+      <w:numFmt w:val="bullet"/>
+      <w:lvlText w:val="o"/>
+      <w:lvlJc w:val="left"/>
+      <w:pPr>
+        <w:tabs>
+          <w:tab w:val="num" w:pos="1440"/>
+        </w:tabs>
+        <w:ind w:left="1440" w:hanging="360"/>
+      </w:pPr>
+      <w:rPr>
+        <w:rFonts w:ascii="Courier New" w:hAnsi="Courier New" w:hint="default"/>
+        <w:sz w:val="20"/>
+      </w:rPr>
+    </w:lvl>
+    <w:lvl w:ilvl="2" w:tentative="1">
+      <w:start w:val="1"/>
+      <w:numFmt w:val="bullet"/>
+      <w:lvlText w:val=""/>
+      <w:lvlJc w:val="left"/>
+      <w:pPr>
+        <w:tabs>
+          <w:tab w:val="num" w:pos="2160"/>
+        </w:tabs>
+        <w:ind w:left="2160" w:hanging="360"/>
+      </w:pPr>
+      <w:rPr>
+        <w:rFonts w:ascii="Wingdings" w:hAnsi="Wingdings" w:hint="default"/>
+        <w:sz w:val="20"/>
+      </w:rPr>
+    </w:lvl>
+    <w:lvl w:ilvl="3" w:tentative="1">
+      <w:start w:val="1"/>
+      <w:numFmt w:val="bullet"/>
+      <w:lvlText w:val=""/>
+      <w:lvlJc w:val="left"/>
+      <w:pPr>
+        <w:tabs>
+          <w:tab w:val="num" w:pos="2880"/>
+        </w:tabs>
+        <w:ind w:left="2880" w:hanging="360"/>
+      </w:pPr>
+      <w:rPr>
+        <w:rFonts w:ascii="Wingdings" w:hAnsi="Wingdings" w:hint="default"/>
+        <w:sz w:val="20"/>
+      </w:rPr>
+    </w:lvl>
+    <w:lvl w:ilvl="4" w:tentative="1">
+      <w:start w:val="1"/>
+      <w:numFmt w:val="bullet"/>
+      <w:lvlText w:val=""/>
+      <w:lvlJc w:val="left"/>
+      <w:pPr>
+        <w:tabs>
+          <w:tab w:val="num" w:pos="3600"/>
+        </w:tabs>
+        <w:ind w:left="3600" w:hanging="360"/>
+      </w:pPr>
+      <w:rPr>
+        <w:rFonts w:ascii="Wingdings" w:hAnsi="Wingdings" w:hint="default"/>
+        <w:sz w:val="20"/>
+      </w:rPr>
+    </w:lvl>
+    <w:lvl w:ilvl="5" w:tentative="1">
+      <w:start w:val="1"/>
+      <w:numFmt w:val="bullet"/>
+      <w:lvlText w:val=""/>
+      <w:lvlJc w:val="left"/>
+      <w:pPr>
+        <w:tabs>
+          <w:tab w:val="num" w:pos="4320"/>
+        </w:tabs>
+        <w:ind w:left="4320" w:hanging="360"/>
+      </w:pPr>
+      <w:rPr>
+        <w:rFonts w:ascii="Wingdings" w:hAnsi="Wingdings" w:hint="default"/>
+        <w:sz w:val="20"/>
+      </w:rPr>
+    </w:lvl>
+    <w:lvl w:ilvl="6" w:tentative="1">
+      <w:start w:val="1"/>
+      <w:numFmt w:val="bullet"/>
+      <w:lvlText w:val=""/>
+      <w:lvlJc w:val="left"/>
+      <w:pPr>
+        <w:tabs>
+          <w:tab w:val="num" w:pos="5040"/>
+        </w:tabs>
+        <w:ind w:left="5040" w:hanging="360"/>
+      </w:pPr>
+      <w:rPr>
+        <w:rFonts w:ascii="Wingdings" w:hAnsi="Wingdings" w:hint="default"/>
+        <w:sz w:val="20"/>
+      </w:rPr>
+    </w:lvl>
+    <w:lvl w:ilvl="7" w:tentative="1">
+      <w:start w:val="1"/>
+      <w:numFmt w:val="bullet"/>
+      <w:lvlText w:val=""/>
+      <w:lvlJc w:val="left"/>
+      <w:pPr>
+        <w:tabs>
+          <w:tab w:val="num" w:pos="5760"/>
+        </w:tabs>
+        <w:ind w:left="5760" w:hanging="360"/>
+      </w:pPr>
+      <w:rPr>
+        <w:rFonts w:ascii="Wingdings" w:hAnsi="Wingdings" w:hint="default"/>
+        <w:sz w:val="20"/>
+      </w:rPr>
+    </w:lvl>
+    <w:lvl w:ilvl="8" w:tentative="1">
+      <w:start w:val="1"/>
+      <w:numFmt w:val="bullet"/>
+      <w:lvlText w:val=""/>
+      <w:lvlJc w:val="left"/>
+      <w:pPr>
+        <w:tabs>
+          <w:tab w:val="num" w:pos="6480"/>
+        </w:tabs>
+        <w:ind w:left="6480" w:hanging="360"/>
+      </w:pPr>
+      <w:rPr>
+        <w:rFonts w:ascii="Wingdings" w:hAnsi="Wingdings" w:hint="default"/>
+        <w:sz w:val="20"/>
+      </w:rPr>
+    </w:lvl>
+  </w:abstractNum>
+  <w:abstractNum w:abstractNumId="15" w15:restartNumberingAfterBreak="0">
+    <w:nsid w:val="5E40194D"/>
+    <w:multiLevelType w:val="multilevel"/>
+    <w:tmpl w:val="94202BB0"/>
+    <w:lvl w:ilvl="0">
+      <w:start w:val="1"/>
+      <w:numFmt w:val="bullet"/>
+      <w:lvlText w:val=""/>
+      <w:lvlJc w:val="left"/>
+      <w:pPr>
+        <w:tabs>
+          <w:tab w:val="num" w:pos="720"/>
+        </w:tabs>
+        <w:ind w:left="720" w:hanging="360"/>
+      </w:pPr>
+      <w:rPr>
+        <w:rFonts w:ascii="Symbol" w:hAnsi="Symbol" w:hint="default"/>
+        <w:sz w:val="20"/>
+      </w:rPr>
+    </w:lvl>
+    <w:lvl w:ilvl="1">
+      <w:start w:val="1"/>
+      <w:numFmt w:val="bullet"/>
+      <w:lvlText w:val="o"/>
+      <w:lvlJc w:val="left"/>
+      <w:pPr>
+        <w:tabs>
+          <w:tab w:val="num" w:pos="1440"/>
+        </w:tabs>
+        <w:ind w:left="1440" w:hanging="360"/>
+      </w:pPr>
+      <w:rPr>
+        <w:rFonts w:ascii="Courier New" w:hAnsi="Courier New" w:hint="default"/>
+        <w:sz w:val="20"/>
+      </w:rPr>
+    </w:lvl>
+    <w:lvl w:ilvl="2" w:tentative="1">
+      <w:start w:val="1"/>
+      <w:numFmt w:val="bullet"/>
+      <w:lvlText w:val=""/>
+      <w:lvlJc w:val="left"/>
+      <w:pPr>
+        <w:tabs>
+          <w:tab w:val="num" w:pos="2160"/>
+        </w:tabs>
+        <w:ind w:left="2160" w:hanging="360"/>
+      </w:pPr>
+      <w:rPr>
+        <w:rFonts w:ascii="Wingdings" w:hAnsi="Wingdings" w:hint="default"/>
+        <w:sz w:val="20"/>
+      </w:rPr>
+    </w:lvl>
+    <w:lvl w:ilvl="3" w:tentative="1">
+      <w:start w:val="1"/>
+      <w:numFmt w:val="bullet"/>
+      <w:lvlText w:val=""/>
+      <w:lvlJc w:val="left"/>
+      <w:pPr>
+        <w:tabs>
+          <w:tab w:val="num" w:pos="2880"/>
+        </w:tabs>
+        <w:ind w:left="2880" w:hanging="360"/>
+      </w:pPr>
+      <w:rPr>
+        <w:rFonts w:ascii="Wingdings" w:hAnsi="Wingdings" w:hint="default"/>
+        <w:sz w:val="20"/>
+      </w:rPr>
+    </w:lvl>
+    <w:lvl w:ilvl="4" w:tentative="1">
+      <w:start w:val="1"/>
+      <w:numFmt w:val="bullet"/>
+      <w:lvlText w:val=""/>
+      <w:lvlJc w:val="left"/>
+      <w:pPr>
+        <w:tabs>
+          <w:tab w:val="num" w:pos="3600"/>
+        </w:tabs>
+        <w:ind w:left="3600" w:hanging="360"/>
+      </w:pPr>
+      <w:rPr>
+        <w:rFonts w:ascii="Wingdings" w:hAnsi="Wingdings" w:hint="default"/>
+        <w:sz w:val="20"/>
+      </w:rPr>
+    </w:lvl>
+    <w:lvl w:ilvl="5" w:tentative="1">
+      <w:start w:val="1"/>
+      <w:numFmt w:val="bullet"/>
+      <w:lvlText w:val=""/>
+      <w:lvlJc w:val="left"/>
+      <w:pPr>
+        <w:tabs>
+          <w:tab w:val="num" w:pos="4320"/>
+        </w:tabs>
+        <w:ind w:left="4320" w:hanging="360"/>
+      </w:pPr>
+      <w:rPr>
+        <w:rFonts w:ascii="Wingdings" w:hAnsi="Wingdings" w:hint="default"/>
+        <w:sz w:val="20"/>
+      </w:rPr>
+    </w:lvl>
+    <w:lvl w:ilvl="6" w:tentative="1">
+      <w:start w:val="1"/>
+      <w:numFmt w:val="bullet"/>
+      <w:lvlText w:val=""/>
+      <w:lvlJc w:val="left"/>
+      <w:pPr>
+        <w:tabs>
+          <w:tab w:val="num" w:pos="5040"/>
+        </w:tabs>
+        <w:ind w:left="5040" w:hanging="360"/>
+      </w:pPr>
+      <w:rPr>
+        <w:rFonts w:ascii="Wingdings" w:hAnsi="Wingdings" w:hint="default"/>
+        <w:sz w:val="20"/>
+      </w:rPr>
+    </w:lvl>
+    <w:lvl w:ilvl="7" w:tentative="1">
+      <w:start w:val="1"/>
+      <w:numFmt w:val="bullet"/>
+      <w:lvlText w:val=""/>
+      <w:lvlJc w:val="left"/>
+      <w:pPr>
+        <w:tabs>
+          <w:tab w:val="num" w:pos="5760"/>
+        </w:tabs>
+        <w:ind w:left="5760" w:hanging="360"/>
+      </w:pPr>
+      <w:rPr>
+        <w:rFonts w:ascii="Wingdings" w:hAnsi="Wingdings" w:hint="default"/>
+        <w:sz w:val="20"/>
+      </w:rPr>
+    </w:lvl>
+    <w:lvl w:ilvl="8" w:tentative="1">
+      <w:start w:val="1"/>
+      <w:numFmt w:val="bullet"/>
+      <w:lvlText w:val=""/>
+      <w:lvlJc w:val="left"/>
+      <w:pPr>
+        <w:tabs>
+          <w:tab w:val="num" w:pos="6480"/>
+        </w:tabs>
+        <w:ind w:left="6480" w:hanging="360"/>
+      </w:pPr>
+      <w:rPr>
+        <w:rFonts w:ascii="Wingdings" w:hAnsi="Wingdings" w:hint="default"/>
+        <w:sz w:val="20"/>
+      </w:rPr>
+    </w:lvl>
+  </w:abstractNum>
+  <w:abstractNum w:abstractNumId="16" w15:restartNumberingAfterBreak="0">
     <w:nsid w:val="65B363BD"/>
     <w:multiLevelType w:val="hybridMultilevel"/>
     <w:tmpl w:val="3932883C"/>
@@ -1949,7 +4495,7 @@
       </w:rPr>
     </w:lvl>
   </w:abstractNum>
-  <w:abstractNum w:abstractNumId="8" w15:restartNumberingAfterBreak="0">
+  <w:abstractNum w:abstractNumId="17" w15:restartNumberingAfterBreak="0">
     <w:nsid w:val="684D292C"/>
     <w:multiLevelType w:val="hybridMultilevel"/>
     <w:tmpl w:val="6ED8C040"/>
@@ -2061,7 +4607,7 @@
       </w:rPr>
     </w:lvl>
   </w:abstractNum>
-  <w:abstractNum w:abstractNumId="9" w15:restartNumberingAfterBreak="0">
+  <w:abstractNum w:abstractNumId="18" w15:restartNumberingAfterBreak="0">
     <w:nsid w:val="72851625"/>
     <w:multiLevelType w:val="hybridMultilevel"/>
     <w:tmpl w:val="92D47B54"/>
@@ -2174,7 +4720,156 @@
       </w:rPr>
     </w:lvl>
   </w:abstractNum>
-  <w:abstractNum w:abstractNumId="10" w15:restartNumberingAfterBreak="0">
+  <w:abstractNum w:abstractNumId="19" w15:restartNumberingAfterBreak="0">
+    <w:nsid w:val="745812DB"/>
+    <w:multiLevelType w:val="multilevel"/>
+    <w:tmpl w:val="32ECEED6"/>
+    <w:lvl w:ilvl="0">
+      <w:start w:val="1"/>
+      <w:numFmt w:val="bullet"/>
+      <w:lvlText w:val=""/>
+      <w:lvlJc w:val="left"/>
+      <w:pPr>
+        <w:tabs>
+          <w:tab w:val="num" w:pos="720"/>
+        </w:tabs>
+        <w:ind w:left="720" w:hanging="360"/>
+      </w:pPr>
+      <w:rPr>
+        <w:rFonts w:ascii="Symbol" w:hAnsi="Symbol" w:hint="default"/>
+        <w:sz w:val="20"/>
+      </w:rPr>
+    </w:lvl>
+    <w:lvl w:ilvl="1">
+      <w:start w:val="1"/>
+      <w:numFmt w:val="bullet"/>
+      <w:lvlText w:val="o"/>
+      <w:lvlJc w:val="left"/>
+      <w:pPr>
+        <w:tabs>
+          <w:tab w:val="num" w:pos="1440"/>
+        </w:tabs>
+        <w:ind w:left="1440" w:hanging="360"/>
+      </w:pPr>
+      <w:rPr>
+        <w:rFonts w:ascii="Courier New" w:hAnsi="Courier New" w:hint="default"/>
+        <w:sz w:val="20"/>
+      </w:rPr>
+    </w:lvl>
+    <w:lvl w:ilvl="2" w:tentative="1">
+      <w:start w:val="1"/>
+      <w:numFmt w:val="bullet"/>
+      <w:lvlText w:val=""/>
+      <w:lvlJc w:val="left"/>
+      <w:pPr>
+        <w:tabs>
+          <w:tab w:val="num" w:pos="2160"/>
+        </w:tabs>
+        <w:ind w:left="2160" w:hanging="360"/>
+      </w:pPr>
+      <w:rPr>
+        <w:rFonts w:ascii="Wingdings" w:hAnsi="Wingdings" w:hint="default"/>
+        <w:sz w:val="20"/>
+      </w:rPr>
+    </w:lvl>
+    <w:lvl w:ilvl="3" w:tentative="1">
+      <w:start w:val="1"/>
+      <w:numFmt w:val="bullet"/>
+      <w:lvlText w:val=""/>
+      <w:lvlJc w:val="left"/>
+      <w:pPr>
+        <w:tabs>
+          <w:tab w:val="num" w:pos="2880"/>
+        </w:tabs>
+        <w:ind w:left="2880" w:hanging="360"/>
+      </w:pPr>
+      <w:rPr>
+        <w:rFonts w:ascii="Wingdings" w:hAnsi="Wingdings" w:hint="default"/>
+        <w:sz w:val="20"/>
+      </w:rPr>
+    </w:lvl>
+    <w:lvl w:ilvl="4" w:tentative="1">
+      <w:start w:val="1"/>
+      <w:numFmt w:val="bullet"/>
+      <w:lvlText w:val=""/>
+      <w:lvlJc w:val="left"/>
+      <w:pPr>
+        <w:tabs>
+          <w:tab w:val="num" w:pos="3600"/>
+        </w:tabs>
+        <w:ind w:left="3600" w:hanging="360"/>
+      </w:pPr>
+      <w:rPr>
+        <w:rFonts w:ascii="Wingdings" w:hAnsi="Wingdings" w:hint="default"/>
+        <w:sz w:val="20"/>
+      </w:rPr>
+    </w:lvl>
+    <w:lvl w:ilvl="5" w:tentative="1">
+      <w:start w:val="1"/>
+      <w:numFmt w:val="bullet"/>
+      <w:lvlText w:val=""/>
+      <w:lvlJc w:val="left"/>
+      <w:pPr>
+        <w:tabs>
+          <w:tab w:val="num" w:pos="4320"/>
+        </w:tabs>
+        <w:ind w:left="4320" w:hanging="360"/>
+      </w:pPr>
+      <w:rPr>
+        <w:rFonts w:ascii="Wingdings" w:hAnsi="Wingdings" w:hint="default"/>
+        <w:sz w:val="20"/>
+      </w:rPr>
+    </w:lvl>
+    <w:lvl w:ilvl="6" w:tentative="1">
+      <w:start w:val="1"/>
+      <w:numFmt w:val="bullet"/>
+      <w:lvlText w:val=""/>
+      <w:lvlJc w:val="left"/>
+      <w:pPr>
+        <w:tabs>
+          <w:tab w:val="num" w:pos="5040"/>
+        </w:tabs>
+        <w:ind w:left="5040" w:hanging="360"/>
+      </w:pPr>
+      <w:rPr>
+        <w:rFonts w:ascii="Wingdings" w:hAnsi="Wingdings" w:hint="default"/>
+        <w:sz w:val="20"/>
+      </w:rPr>
+    </w:lvl>
+    <w:lvl w:ilvl="7" w:tentative="1">
+      <w:start w:val="1"/>
+      <w:numFmt w:val="bullet"/>
+      <w:lvlText w:val=""/>
+      <w:lvlJc w:val="left"/>
+      <w:pPr>
+        <w:tabs>
+          <w:tab w:val="num" w:pos="5760"/>
+        </w:tabs>
+        <w:ind w:left="5760" w:hanging="360"/>
+      </w:pPr>
+      <w:rPr>
+        <w:rFonts w:ascii="Wingdings" w:hAnsi="Wingdings" w:hint="default"/>
+        <w:sz w:val="20"/>
+      </w:rPr>
+    </w:lvl>
+    <w:lvl w:ilvl="8" w:tentative="1">
+      <w:start w:val="1"/>
+      <w:numFmt w:val="bullet"/>
+      <w:lvlText w:val=""/>
+      <w:lvlJc w:val="left"/>
+      <w:pPr>
+        <w:tabs>
+          <w:tab w:val="num" w:pos="6480"/>
+        </w:tabs>
+        <w:ind w:left="6480" w:hanging="360"/>
+      </w:pPr>
+      <w:rPr>
+        <w:rFonts w:ascii="Wingdings" w:hAnsi="Wingdings" w:hint="default"/>
+        <w:sz w:val="20"/>
+      </w:rPr>
+    </w:lvl>
+  </w:abstractNum>
+  <w:abstractNum w:abstractNumId="20" w15:restartNumberingAfterBreak="0">
     <w:nsid w:val="7B0C59BE"/>
     <w:multiLevelType w:val="multilevel"/>
     <w:tmpl w:val="36E667B0"/>
@@ -2324,37 +5019,67 @@
     </w:lvl>
   </w:abstractNum>
   <w:num w:numId="1" w16cid:durableId="1774398386">
-    <w:abstractNumId w:val="4"/>
+    <w:abstractNumId w:val="10"/>
   </w:num>
   <w:num w:numId="2" w16cid:durableId="677272784">
-    <w:abstractNumId w:val="7"/>
+    <w:abstractNumId w:val="16"/>
   </w:num>
   <w:num w:numId="3" w16cid:durableId="689647018">
-    <w:abstractNumId w:val="1"/>
+    <w:abstractNumId w:val="2"/>
   </w:num>
   <w:num w:numId="4" w16cid:durableId="2080862250">
     <w:abstractNumId w:val="0"/>
   </w:num>
   <w:num w:numId="5" w16cid:durableId="682247548">
-    <w:abstractNumId w:val="10"/>
+    <w:abstractNumId w:val="20"/>
   </w:num>
   <w:num w:numId="6" w16cid:durableId="1050151692">
+    <w:abstractNumId w:val="18"/>
+  </w:num>
+  <w:num w:numId="7" w16cid:durableId="644965419">
     <w:abstractNumId w:val="9"/>
   </w:num>
-  <w:num w:numId="7" w16cid:durableId="644965419">
-    <w:abstractNumId w:val="3"/>
+  <w:num w:numId="8" w16cid:durableId="45645270">
+    <w:abstractNumId w:val="13"/>
   </w:num>
-  <w:num w:numId="8" w16cid:durableId="45645270">
+  <w:num w:numId="9" w16cid:durableId="2025470038">
+    <w:abstractNumId w:val="17"/>
+  </w:num>
+  <w:num w:numId="10" w16cid:durableId="1198856201">
+    <w:abstractNumId w:val="11"/>
+  </w:num>
+  <w:num w:numId="11" w16cid:durableId="118497839">
+    <w:abstractNumId w:val="5"/>
+  </w:num>
+  <w:num w:numId="12" w16cid:durableId="363556564">
     <w:abstractNumId w:val="6"/>
   </w:num>
-  <w:num w:numId="9" w16cid:durableId="2025470038">
+  <w:num w:numId="13" w16cid:durableId="1487699408">
+    <w:abstractNumId w:val="12"/>
+  </w:num>
+  <w:num w:numId="14" w16cid:durableId="489714979">
     <w:abstractNumId w:val="8"/>
   </w:num>
-  <w:num w:numId="10" w16cid:durableId="1198856201">
-    <w:abstractNumId w:val="5"/>
+  <w:num w:numId="15" w16cid:durableId="1356886977">
+    <w:abstractNumId w:val="14"/>
   </w:num>
-  <w:num w:numId="11" w16cid:durableId="118497839">
-    <w:abstractNumId w:val="2"/>
+  <w:num w:numId="16" w16cid:durableId="1714815159">
+    <w:abstractNumId w:val="7"/>
+  </w:num>
+  <w:num w:numId="17" w16cid:durableId="204608077">
+    <w:abstractNumId w:val="19"/>
+  </w:num>
+  <w:num w:numId="18" w16cid:durableId="1093236285">
+    <w:abstractNumId w:val="15"/>
+  </w:num>
+  <w:num w:numId="19" w16cid:durableId="1793985310">
+    <w:abstractNumId w:val="1"/>
+  </w:num>
+  <w:num w:numId="20" w16cid:durableId="1640577288">
+    <w:abstractNumId w:val="4"/>
+  </w:num>
+  <w:num w:numId="21" w16cid:durableId="507449954">
+    <w:abstractNumId w:val="3"/>
   </w:num>
 </w:numbering>
 </file>
